--- a/Private/Nhân/2. Artifact and Deliverable/Requirement/PM_SRS_Ver1.0.docx
+++ b/Private/Nhân/2. Artifact and Deliverable/Requirement/PM_SRS_Ver1.0.docx
@@ -2721,7 +2721,17 @@
                 <w:sz w:val="24"/>
                 <w:szCs w:val="24"/>
               </w:rPr>
-              <w:t>1.</w:t>
+              <w:t>3</w:t>
+            </w:r>
+            <w:r>
+              <w:rPr>
+                <w:rStyle w:val="Hyperlink"/>
+                <w:noProof/>
+                <w:color w:val="034990" w:themeColor="hyperlink" w:themeShade="BF"/>
+                <w:sz w:val="24"/>
+                <w:szCs w:val="24"/>
+              </w:rPr>
+              <w:t>.</w:t>
             </w:r>
             <w:r>
               <w:rPr>
@@ -2742,7 +2752,7 @@
                 <w:sz w:val="24"/>
                 <w:szCs w:val="24"/>
               </w:rPr>
-              <w:t>Introduction</w:t>
+              <w:t>External Interface Requirements</w:t>
             </w:r>
             <w:r>
               <w:rPr>
@@ -2832,7 +2842,17 @@
                 <w:sz w:val="24"/>
                 <w:szCs w:val="24"/>
               </w:rPr>
-              <w:t>1.1</w:t>
+              <w:t>3</w:t>
+            </w:r>
+            <w:r>
+              <w:rPr>
+                <w:rStyle w:val="Hyperlink"/>
+                <w:noProof/>
+                <w:color w:val="034990" w:themeColor="hyperlink" w:themeShade="BF"/>
+                <w:sz w:val="24"/>
+                <w:szCs w:val="24"/>
+              </w:rPr>
+              <w:t>.1</w:t>
             </w:r>
             <w:r>
               <w:rPr>
@@ -2852,7 +2872,235 @@
                 <w:sz w:val="24"/>
                 <w:szCs w:val="24"/>
               </w:rPr>
-              <w:t>Purpose and Scope</w:t>
+              <w:t>User Interfaces</w:t>
+            </w:r>
+            <w:r>
+              <w:rPr>
+                <w:noProof/>
+                <w:webHidden/>
+                <w:sz w:val="24"/>
+                <w:szCs w:val="24"/>
+              </w:rPr>
+              <w:tab/>
+            </w:r>
+            <w:r>
+              <w:rPr>
+                <w:noProof/>
+                <w:webHidden/>
+                <w:sz w:val="24"/>
+                <w:szCs w:val="24"/>
+              </w:rPr>
+              <w:fldChar w:fldCharType="begin"/>
+            </w:r>
+            <w:r>
+              <w:rPr>
+                <w:noProof/>
+                <w:webHidden/>
+                <w:sz w:val="24"/>
+                <w:szCs w:val="24"/>
+              </w:rPr>
+              <w:instrText xml:space="preserve"> PAGEREF _Toc22683594 \h </w:instrText>
+            </w:r>
+            <w:r>
+              <w:rPr>
+                <w:noProof/>
+                <w:webHidden/>
+                <w:sz w:val="24"/>
+                <w:szCs w:val="24"/>
+              </w:rPr>
+            </w:r>
+            <w:r>
+              <w:rPr>
+                <w:noProof/>
+                <w:webHidden/>
+                <w:sz w:val="24"/>
+                <w:szCs w:val="24"/>
+              </w:rPr>
+              <w:fldChar w:fldCharType="separate"/>
+            </w:r>
+            <w:r>
+              <w:rPr>
+                <w:noProof/>
+                <w:webHidden/>
+                <w:sz w:val="24"/>
+                <w:szCs w:val="24"/>
+              </w:rPr>
+              <w:t>3</w:t>
+            </w:r>
+            <w:r>
+              <w:rPr>
+                <w:noProof/>
+                <w:webHidden/>
+                <w:sz w:val="24"/>
+                <w:szCs w:val="24"/>
+              </w:rPr>
+              <w:fldChar w:fldCharType="end"/>
+            </w:r>
+          </w:hyperlink>
+        </w:p>
+        <w:p>
+          <w:pPr>
+            <w:pStyle w:val="TOC2"/>
+            <w:tabs>
+              <w:tab w:val="left" w:pos="880"/>
+              <w:tab w:val="right" w:leader="dot" w:pos="9016"/>
+            </w:tabs>
+            <w:rPr>
+              <w:noProof/>
+              <w:sz w:val="24"/>
+              <w:szCs w:val="24"/>
+            </w:rPr>
+          </w:pPr>
+          <w:hyperlink w:anchor="_Toc22683595" w:history="1">
+            <w:r>
+              <w:rPr>
+                <w:rStyle w:val="Hyperlink"/>
+                <w:noProof/>
+                <w:color w:val="034990" w:themeColor="hyperlink" w:themeShade="BF"/>
+                <w:sz w:val="24"/>
+                <w:szCs w:val="24"/>
+              </w:rPr>
+              <w:t>3.</w:t>
+            </w:r>
+            <w:r>
+              <w:rPr>
+                <w:rStyle w:val="Hyperlink"/>
+                <w:noProof/>
+                <w:color w:val="034990" w:themeColor="hyperlink" w:themeShade="BF"/>
+                <w:sz w:val="24"/>
+                <w:szCs w:val="24"/>
+              </w:rPr>
+              <w:t>2</w:t>
+            </w:r>
+            <w:r>
+              <w:rPr>
+                <w:rFonts w:eastAsiaTheme="minorEastAsia" w:cstheme="minorBidi"/>
+                <w:smallCaps w:val="0"/>
+                <w:noProof/>
+                <w:sz w:val="24"/>
+                <w:szCs w:val="24"/>
+              </w:rPr>
+              <w:tab/>
+            </w:r>
+            <w:r>
+              <w:rPr>
+                <w:rStyle w:val="Hyperlink"/>
+                <w:noProof/>
+                <w:color w:val="034990" w:themeColor="hyperlink" w:themeShade="BF"/>
+                <w:sz w:val="24"/>
+                <w:szCs w:val="24"/>
+              </w:rPr>
+              <w:t>Hardware Interfaces</w:t>
+            </w:r>
+            <w:r>
+              <w:rPr>
+                <w:noProof/>
+                <w:webHidden/>
+                <w:sz w:val="24"/>
+                <w:szCs w:val="24"/>
+              </w:rPr>
+              <w:tab/>
+            </w:r>
+            <w:r>
+              <w:rPr>
+                <w:noProof/>
+                <w:webHidden/>
+                <w:sz w:val="24"/>
+                <w:szCs w:val="24"/>
+              </w:rPr>
+              <w:fldChar w:fldCharType="begin"/>
+            </w:r>
+            <w:r>
+              <w:rPr>
+                <w:noProof/>
+                <w:webHidden/>
+                <w:sz w:val="24"/>
+                <w:szCs w:val="24"/>
+              </w:rPr>
+              <w:instrText xml:space="preserve"> PAGEREF _Toc22683595 \h </w:instrText>
+            </w:r>
+            <w:r>
+              <w:rPr>
+                <w:noProof/>
+                <w:webHidden/>
+                <w:sz w:val="24"/>
+                <w:szCs w:val="24"/>
+              </w:rPr>
+            </w:r>
+            <w:r>
+              <w:rPr>
+                <w:noProof/>
+                <w:webHidden/>
+                <w:sz w:val="24"/>
+                <w:szCs w:val="24"/>
+              </w:rPr>
+              <w:fldChar w:fldCharType="separate"/>
+            </w:r>
+            <w:r>
+              <w:rPr>
+                <w:noProof/>
+                <w:webHidden/>
+                <w:sz w:val="24"/>
+                <w:szCs w:val="24"/>
+              </w:rPr>
+              <w:t>3</w:t>
+            </w:r>
+            <w:r>
+              <w:rPr>
+                <w:noProof/>
+                <w:webHidden/>
+                <w:sz w:val="24"/>
+                <w:szCs w:val="24"/>
+              </w:rPr>
+              <w:fldChar w:fldCharType="end"/>
+            </w:r>
+          </w:hyperlink>
+        </w:p>
+        <w:p>
+          <w:pPr>
+            <w:pStyle w:val="TOC2"/>
+            <w:tabs>
+              <w:tab w:val="left" w:pos="880"/>
+              <w:tab w:val="right" w:leader="dot" w:pos="9016"/>
+            </w:tabs>
+            <w:rPr>
+              <w:rFonts w:eastAsiaTheme="minorEastAsia" w:cstheme="minorBidi"/>
+              <w:smallCaps w:val="0"/>
+              <w:noProof/>
+              <w:sz w:val="24"/>
+              <w:szCs w:val="24"/>
+            </w:rPr>
+          </w:pPr>
+          <w:hyperlink w:anchor="_Toc22683594" w:history="1">
+            <w:r>
+              <w:rPr>
+                <w:rStyle w:val="Hyperlink"/>
+                <w:noProof/>
+                <w:color w:val="034990" w:themeColor="hyperlink" w:themeShade="BF"/>
+                <w:sz w:val="24"/>
+                <w:szCs w:val="24"/>
+              </w:rPr>
+              <w:t>3.3</w:t>
+            </w:r>
+            <w:r>
+              <w:rPr>
+                <w:rFonts w:eastAsiaTheme="minorEastAsia" w:cstheme="minorBidi"/>
+                <w:smallCaps w:val="0"/>
+                <w:noProof/>
+                <w:sz w:val="24"/>
+                <w:szCs w:val="24"/>
+              </w:rPr>
+              <w:tab/>
+            </w:r>
+            <w:r>
+              <w:rPr>
+                <w:rStyle w:val="Hyperlink"/>
+                <w:noProof/>
+                <w:color w:val="034990" w:themeColor="hyperlink" w:themeShade="BF"/>
+                <w:sz w:val="24"/>
+                <w:szCs w:val="24"/>
+              </w:rPr>
+              <w:t>Software Interfaces</w:t>
             </w:r>
             <w:r>
               <w:rPr>
@@ -2942,7 +3190,7 @@
                 <w:sz w:val="24"/>
                 <w:szCs w:val="24"/>
               </w:rPr>
-              <w:t>1.2</w:t>
+              <w:t>3.4</w:t>
             </w:r>
             <w:r>
               <w:rPr>
@@ -2962,7 +3210,7 @@
                 <w:sz w:val="24"/>
                 <w:szCs w:val="24"/>
               </w:rPr>
-              <w:t>Deliverable</w:t>
+              <w:t>Communications Interfaces</w:t>
             </w:r>
             <w:r>
               <w:rPr>
@@ -3088,7 +3336,17 @@
                 <w:sz w:val="24"/>
                 <w:szCs w:val="24"/>
               </w:rPr>
-              <w:t>1.</w:t>
+              <w:t>4</w:t>
+            </w:r>
+            <w:r>
+              <w:rPr>
+                <w:rStyle w:val="Hyperlink"/>
+                <w:noProof/>
+                <w:color w:val="034990" w:themeColor="hyperlink" w:themeShade="BF"/>
+                <w:sz w:val="24"/>
+                <w:szCs w:val="24"/>
+              </w:rPr>
+              <w:t>.</w:t>
             </w:r>
             <w:r>
               <w:rPr>
@@ -3109,7 +3367,7 @@
                 <w:sz w:val="24"/>
                 <w:szCs w:val="24"/>
               </w:rPr>
-              <w:t>Introduction</w:t>
+              <w:t>USE CASES</w:t>
             </w:r>
             <w:r>
               <w:rPr>
@@ -3137,226 +3395,6 @@
                 <w:szCs w:val="24"/>
               </w:rPr>
               <w:instrText xml:space="preserve"> PAGEREF _Toc22683593 \h </w:instrText>
-            </w:r>
-            <w:r>
-              <w:rPr>
-                <w:noProof/>
-                <w:webHidden/>
-                <w:sz w:val="24"/>
-                <w:szCs w:val="24"/>
-              </w:rPr>
-            </w:r>
-            <w:r>
-              <w:rPr>
-                <w:noProof/>
-                <w:webHidden/>
-                <w:sz w:val="24"/>
-                <w:szCs w:val="24"/>
-              </w:rPr>
-              <w:fldChar w:fldCharType="separate"/>
-            </w:r>
-            <w:r>
-              <w:rPr>
-                <w:noProof/>
-                <w:webHidden/>
-                <w:sz w:val="24"/>
-                <w:szCs w:val="24"/>
-              </w:rPr>
-              <w:t>3</w:t>
-            </w:r>
-            <w:r>
-              <w:rPr>
-                <w:noProof/>
-                <w:webHidden/>
-                <w:sz w:val="24"/>
-                <w:szCs w:val="24"/>
-              </w:rPr>
-              <w:fldChar w:fldCharType="end"/>
-            </w:r>
-          </w:hyperlink>
-        </w:p>
-        <w:p>
-          <w:pPr>
-            <w:pStyle w:val="TOC2"/>
-            <w:tabs>
-              <w:tab w:val="left" w:pos="880"/>
-              <w:tab w:val="right" w:leader="dot" w:pos="9016"/>
-            </w:tabs>
-            <w:rPr>
-              <w:rFonts w:eastAsiaTheme="minorEastAsia" w:cstheme="minorBidi"/>
-              <w:smallCaps w:val="0"/>
-              <w:noProof/>
-              <w:sz w:val="24"/>
-              <w:szCs w:val="24"/>
-            </w:rPr>
-          </w:pPr>
-          <w:hyperlink w:anchor="_Toc22683594" w:history="1">
-            <w:r>
-              <w:rPr>
-                <w:rStyle w:val="Hyperlink"/>
-                <w:noProof/>
-                <w:color w:val="034990" w:themeColor="hyperlink" w:themeShade="BF"/>
-                <w:sz w:val="24"/>
-                <w:szCs w:val="24"/>
-              </w:rPr>
-              <w:t>1.1</w:t>
-            </w:r>
-            <w:r>
-              <w:rPr>
-                <w:rFonts w:eastAsiaTheme="minorEastAsia" w:cstheme="minorBidi"/>
-                <w:smallCaps w:val="0"/>
-                <w:noProof/>
-                <w:sz w:val="24"/>
-                <w:szCs w:val="24"/>
-              </w:rPr>
-              <w:tab/>
-            </w:r>
-            <w:r>
-              <w:rPr>
-                <w:rStyle w:val="Hyperlink"/>
-                <w:noProof/>
-                <w:color w:val="034990" w:themeColor="hyperlink" w:themeShade="BF"/>
-                <w:sz w:val="24"/>
-                <w:szCs w:val="24"/>
-              </w:rPr>
-              <w:t>Purpose and Scope</w:t>
-            </w:r>
-            <w:r>
-              <w:rPr>
-                <w:noProof/>
-                <w:webHidden/>
-                <w:sz w:val="24"/>
-                <w:szCs w:val="24"/>
-              </w:rPr>
-              <w:tab/>
-            </w:r>
-            <w:r>
-              <w:rPr>
-                <w:noProof/>
-                <w:webHidden/>
-                <w:sz w:val="24"/>
-                <w:szCs w:val="24"/>
-              </w:rPr>
-              <w:fldChar w:fldCharType="begin"/>
-            </w:r>
-            <w:r>
-              <w:rPr>
-                <w:noProof/>
-                <w:webHidden/>
-                <w:sz w:val="24"/>
-                <w:szCs w:val="24"/>
-              </w:rPr>
-              <w:instrText xml:space="preserve"> PAGEREF _Toc22683594 \h </w:instrText>
-            </w:r>
-            <w:r>
-              <w:rPr>
-                <w:noProof/>
-                <w:webHidden/>
-                <w:sz w:val="24"/>
-                <w:szCs w:val="24"/>
-              </w:rPr>
-            </w:r>
-            <w:r>
-              <w:rPr>
-                <w:noProof/>
-                <w:webHidden/>
-                <w:sz w:val="24"/>
-                <w:szCs w:val="24"/>
-              </w:rPr>
-              <w:fldChar w:fldCharType="separate"/>
-            </w:r>
-            <w:r>
-              <w:rPr>
-                <w:noProof/>
-                <w:webHidden/>
-                <w:sz w:val="24"/>
-                <w:szCs w:val="24"/>
-              </w:rPr>
-              <w:t>3</w:t>
-            </w:r>
-            <w:r>
-              <w:rPr>
-                <w:noProof/>
-                <w:webHidden/>
-                <w:sz w:val="24"/>
-                <w:szCs w:val="24"/>
-              </w:rPr>
-              <w:fldChar w:fldCharType="end"/>
-            </w:r>
-          </w:hyperlink>
-        </w:p>
-        <w:p>
-          <w:pPr>
-            <w:pStyle w:val="TOC2"/>
-            <w:tabs>
-              <w:tab w:val="left" w:pos="880"/>
-              <w:tab w:val="right" w:leader="dot" w:pos="9016"/>
-            </w:tabs>
-            <w:rPr>
-              <w:rFonts w:eastAsiaTheme="minorEastAsia" w:cstheme="minorBidi"/>
-              <w:smallCaps w:val="0"/>
-              <w:noProof/>
-              <w:sz w:val="24"/>
-              <w:szCs w:val="24"/>
-            </w:rPr>
-          </w:pPr>
-          <w:hyperlink w:anchor="_Toc22683595" w:history="1">
-            <w:r>
-              <w:rPr>
-                <w:rStyle w:val="Hyperlink"/>
-                <w:noProof/>
-                <w:color w:val="034990" w:themeColor="hyperlink" w:themeShade="BF"/>
-                <w:sz w:val="24"/>
-                <w:szCs w:val="24"/>
-              </w:rPr>
-              <w:t>1.2</w:t>
-            </w:r>
-            <w:r>
-              <w:rPr>
-                <w:rFonts w:eastAsiaTheme="minorEastAsia" w:cstheme="minorBidi"/>
-                <w:smallCaps w:val="0"/>
-                <w:noProof/>
-                <w:sz w:val="24"/>
-                <w:szCs w:val="24"/>
-              </w:rPr>
-              <w:tab/>
-            </w:r>
-            <w:r>
-              <w:rPr>
-                <w:rStyle w:val="Hyperlink"/>
-                <w:noProof/>
-                <w:color w:val="034990" w:themeColor="hyperlink" w:themeShade="BF"/>
-                <w:sz w:val="24"/>
-                <w:szCs w:val="24"/>
-              </w:rPr>
-              <w:t>Deliverable</w:t>
-            </w:r>
-            <w:r>
-              <w:rPr>
-                <w:noProof/>
-                <w:webHidden/>
-                <w:sz w:val="24"/>
-                <w:szCs w:val="24"/>
-              </w:rPr>
-              <w:tab/>
-            </w:r>
-            <w:r>
-              <w:rPr>
-                <w:noProof/>
-                <w:webHidden/>
-                <w:sz w:val="24"/>
-                <w:szCs w:val="24"/>
-              </w:rPr>
-              <w:fldChar w:fldCharType="begin"/>
-            </w:r>
-            <w:r>
-              <w:rPr>
-                <w:noProof/>
-                <w:webHidden/>
-                <w:sz w:val="24"/>
-                <w:szCs w:val="24"/>
-              </w:rPr>
-              <w:instrText xml:space="preserve"> PAGEREF _Toc22683595 \h </w:instrText>
             </w:r>
             <w:r>
               <w:rPr>
@@ -3455,7 +3493,17 @@
                 <w:sz w:val="24"/>
                 <w:szCs w:val="24"/>
               </w:rPr>
-              <w:t>1.</w:t>
+              <w:t>5</w:t>
+            </w:r>
+            <w:r>
+              <w:rPr>
+                <w:rStyle w:val="Hyperlink"/>
+                <w:noProof/>
+                <w:color w:val="034990" w:themeColor="hyperlink" w:themeShade="BF"/>
+                <w:sz w:val="24"/>
+                <w:szCs w:val="24"/>
+              </w:rPr>
+              <w:t>.</w:t>
             </w:r>
             <w:r>
               <w:rPr>
@@ -3476,7 +3524,7 @@
                 <w:sz w:val="24"/>
                 <w:szCs w:val="24"/>
               </w:rPr>
-              <w:t>Introduction</w:t>
+              <w:t>SYSTEM FEATURES</w:t>
             </w:r>
             <w:r>
               <w:rPr>
@@ -3504,226 +3552,6 @@
                 <w:szCs w:val="24"/>
               </w:rPr>
               <w:instrText xml:space="preserve"> PAGEREF _Toc22683593 \h </w:instrText>
-            </w:r>
-            <w:r>
-              <w:rPr>
-                <w:noProof/>
-                <w:webHidden/>
-                <w:sz w:val="24"/>
-                <w:szCs w:val="24"/>
-              </w:rPr>
-            </w:r>
-            <w:r>
-              <w:rPr>
-                <w:noProof/>
-                <w:webHidden/>
-                <w:sz w:val="24"/>
-                <w:szCs w:val="24"/>
-              </w:rPr>
-              <w:fldChar w:fldCharType="separate"/>
-            </w:r>
-            <w:r>
-              <w:rPr>
-                <w:noProof/>
-                <w:webHidden/>
-                <w:sz w:val="24"/>
-                <w:szCs w:val="24"/>
-              </w:rPr>
-              <w:t>3</w:t>
-            </w:r>
-            <w:r>
-              <w:rPr>
-                <w:noProof/>
-                <w:webHidden/>
-                <w:sz w:val="24"/>
-                <w:szCs w:val="24"/>
-              </w:rPr>
-              <w:fldChar w:fldCharType="end"/>
-            </w:r>
-          </w:hyperlink>
-        </w:p>
-        <w:p>
-          <w:pPr>
-            <w:pStyle w:val="TOC2"/>
-            <w:tabs>
-              <w:tab w:val="left" w:pos="880"/>
-              <w:tab w:val="right" w:leader="dot" w:pos="9016"/>
-            </w:tabs>
-            <w:rPr>
-              <w:rFonts w:eastAsiaTheme="minorEastAsia" w:cstheme="minorBidi"/>
-              <w:smallCaps w:val="0"/>
-              <w:noProof/>
-              <w:sz w:val="24"/>
-              <w:szCs w:val="24"/>
-            </w:rPr>
-          </w:pPr>
-          <w:hyperlink w:anchor="_Toc22683594" w:history="1">
-            <w:r>
-              <w:rPr>
-                <w:rStyle w:val="Hyperlink"/>
-                <w:noProof/>
-                <w:color w:val="034990" w:themeColor="hyperlink" w:themeShade="BF"/>
-                <w:sz w:val="24"/>
-                <w:szCs w:val="24"/>
-              </w:rPr>
-              <w:t>1.1</w:t>
-            </w:r>
-            <w:r>
-              <w:rPr>
-                <w:rFonts w:eastAsiaTheme="minorEastAsia" w:cstheme="minorBidi"/>
-                <w:smallCaps w:val="0"/>
-                <w:noProof/>
-                <w:sz w:val="24"/>
-                <w:szCs w:val="24"/>
-              </w:rPr>
-              <w:tab/>
-            </w:r>
-            <w:r>
-              <w:rPr>
-                <w:rStyle w:val="Hyperlink"/>
-                <w:noProof/>
-                <w:color w:val="034990" w:themeColor="hyperlink" w:themeShade="BF"/>
-                <w:sz w:val="24"/>
-                <w:szCs w:val="24"/>
-              </w:rPr>
-              <w:t>Purpose and Scope</w:t>
-            </w:r>
-            <w:r>
-              <w:rPr>
-                <w:noProof/>
-                <w:webHidden/>
-                <w:sz w:val="24"/>
-                <w:szCs w:val="24"/>
-              </w:rPr>
-              <w:tab/>
-            </w:r>
-            <w:r>
-              <w:rPr>
-                <w:noProof/>
-                <w:webHidden/>
-                <w:sz w:val="24"/>
-                <w:szCs w:val="24"/>
-              </w:rPr>
-              <w:fldChar w:fldCharType="begin"/>
-            </w:r>
-            <w:r>
-              <w:rPr>
-                <w:noProof/>
-                <w:webHidden/>
-                <w:sz w:val="24"/>
-                <w:szCs w:val="24"/>
-              </w:rPr>
-              <w:instrText xml:space="preserve"> PAGEREF _Toc22683594 \h </w:instrText>
-            </w:r>
-            <w:r>
-              <w:rPr>
-                <w:noProof/>
-                <w:webHidden/>
-                <w:sz w:val="24"/>
-                <w:szCs w:val="24"/>
-              </w:rPr>
-            </w:r>
-            <w:r>
-              <w:rPr>
-                <w:noProof/>
-                <w:webHidden/>
-                <w:sz w:val="24"/>
-                <w:szCs w:val="24"/>
-              </w:rPr>
-              <w:fldChar w:fldCharType="separate"/>
-            </w:r>
-            <w:r>
-              <w:rPr>
-                <w:noProof/>
-                <w:webHidden/>
-                <w:sz w:val="24"/>
-                <w:szCs w:val="24"/>
-              </w:rPr>
-              <w:t>3</w:t>
-            </w:r>
-            <w:r>
-              <w:rPr>
-                <w:noProof/>
-                <w:webHidden/>
-                <w:sz w:val="24"/>
-                <w:szCs w:val="24"/>
-              </w:rPr>
-              <w:fldChar w:fldCharType="end"/>
-            </w:r>
-          </w:hyperlink>
-        </w:p>
-        <w:p>
-          <w:pPr>
-            <w:pStyle w:val="TOC2"/>
-            <w:tabs>
-              <w:tab w:val="left" w:pos="880"/>
-              <w:tab w:val="right" w:leader="dot" w:pos="9016"/>
-            </w:tabs>
-            <w:rPr>
-              <w:rFonts w:eastAsiaTheme="minorEastAsia" w:cstheme="minorBidi"/>
-              <w:smallCaps w:val="0"/>
-              <w:noProof/>
-              <w:sz w:val="24"/>
-              <w:szCs w:val="24"/>
-            </w:rPr>
-          </w:pPr>
-          <w:hyperlink w:anchor="_Toc22683595" w:history="1">
-            <w:r>
-              <w:rPr>
-                <w:rStyle w:val="Hyperlink"/>
-                <w:noProof/>
-                <w:color w:val="034990" w:themeColor="hyperlink" w:themeShade="BF"/>
-                <w:sz w:val="24"/>
-                <w:szCs w:val="24"/>
-              </w:rPr>
-              <w:t>1.2</w:t>
-            </w:r>
-            <w:r>
-              <w:rPr>
-                <w:rFonts w:eastAsiaTheme="minorEastAsia" w:cstheme="minorBidi"/>
-                <w:smallCaps w:val="0"/>
-                <w:noProof/>
-                <w:sz w:val="24"/>
-                <w:szCs w:val="24"/>
-              </w:rPr>
-              <w:tab/>
-            </w:r>
-            <w:r>
-              <w:rPr>
-                <w:rStyle w:val="Hyperlink"/>
-                <w:noProof/>
-                <w:color w:val="034990" w:themeColor="hyperlink" w:themeShade="BF"/>
-                <w:sz w:val="24"/>
-                <w:szCs w:val="24"/>
-              </w:rPr>
-              <w:t>Deliverable</w:t>
-            </w:r>
-            <w:r>
-              <w:rPr>
-                <w:noProof/>
-                <w:webHidden/>
-                <w:sz w:val="24"/>
-                <w:szCs w:val="24"/>
-              </w:rPr>
-              <w:tab/>
-            </w:r>
-            <w:r>
-              <w:rPr>
-                <w:noProof/>
-                <w:webHidden/>
-                <w:sz w:val="24"/>
-                <w:szCs w:val="24"/>
-              </w:rPr>
-              <w:fldChar w:fldCharType="begin"/>
-            </w:r>
-            <w:r>
-              <w:rPr>
-                <w:noProof/>
-                <w:webHidden/>
-                <w:sz w:val="24"/>
-                <w:szCs w:val="24"/>
-              </w:rPr>
-              <w:instrText xml:space="preserve"> PAGEREF _Toc22683595 \h </w:instrText>
             </w:r>
             <w:r>
               <w:rPr>
@@ -3822,7 +3650,17 @@
                 <w:sz w:val="24"/>
                 <w:szCs w:val="24"/>
               </w:rPr>
-              <w:t>1.</w:t>
+              <w:t>6</w:t>
+            </w:r>
+            <w:r>
+              <w:rPr>
+                <w:rStyle w:val="Hyperlink"/>
+                <w:noProof/>
+                <w:color w:val="034990" w:themeColor="hyperlink" w:themeShade="BF"/>
+                <w:sz w:val="24"/>
+                <w:szCs w:val="24"/>
+              </w:rPr>
+              <w:t>.</w:t>
             </w:r>
             <w:r>
               <w:rPr>
@@ -3843,7 +3681,7 @@
                 <w:sz w:val="24"/>
                 <w:szCs w:val="24"/>
               </w:rPr>
-              <w:t>Introduction</w:t>
+              <w:t>data requirements</w:t>
             </w:r>
             <w:r>
               <w:rPr>
@@ -3953,7 +3791,7 @@
                 <w:sz w:val="24"/>
                 <w:szCs w:val="24"/>
               </w:rPr>
-              <w:t>Purpose and Scope</w:t>
+              <w:t>Data Logical Model</w:t>
             </w:r>
             <w:r>
               <w:rPr>
@@ -4063,7 +3901,7 @@
                 <w:sz w:val="24"/>
                 <w:szCs w:val="24"/>
               </w:rPr>
-              <w:t>Deliverable</w:t>
+              <w:t>Data Dictionary</w:t>
             </w:r>
             <w:r>
               <w:rPr>
@@ -4189,7 +4027,17 @@
                 <w:sz w:val="24"/>
                 <w:szCs w:val="24"/>
               </w:rPr>
-              <w:t>1.</w:t>
+              <w:t>7</w:t>
+            </w:r>
+            <w:r>
+              <w:rPr>
+                <w:rStyle w:val="Hyperlink"/>
+                <w:noProof/>
+                <w:color w:val="034990" w:themeColor="hyperlink" w:themeShade="BF"/>
+                <w:sz w:val="24"/>
+                <w:szCs w:val="24"/>
+              </w:rPr>
+              <w:t>.</w:t>
             </w:r>
             <w:r>
               <w:rPr>
@@ -4210,7 +4058,7 @@
                 <w:sz w:val="24"/>
                 <w:szCs w:val="24"/>
               </w:rPr>
-              <w:t>Introduction</w:t>
+              <w:t>Quality attributes</w:t>
             </w:r>
             <w:r>
               <w:rPr>
@@ -4238,226 +4086,6 @@
                 <w:szCs w:val="24"/>
               </w:rPr>
               <w:instrText xml:space="preserve"> PAGEREF _Toc22683593 \h </w:instrText>
-            </w:r>
-            <w:r>
-              <w:rPr>
-                <w:noProof/>
-                <w:webHidden/>
-                <w:sz w:val="24"/>
-                <w:szCs w:val="24"/>
-              </w:rPr>
-            </w:r>
-            <w:r>
-              <w:rPr>
-                <w:noProof/>
-                <w:webHidden/>
-                <w:sz w:val="24"/>
-                <w:szCs w:val="24"/>
-              </w:rPr>
-              <w:fldChar w:fldCharType="separate"/>
-            </w:r>
-            <w:r>
-              <w:rPr>
-                <w:noProof/>
-                <w:webHidden/>
-                <w:sz w:val="24"/>
-                <w:szCs w:val="24"/>
-              </w:rPr>
-              <w:t>3</w:t>
-            </w:r>
-            <w:r>
-              <w:rPr>
-                <w:noProof/>
-                <w:webHidden/>
-                <w:sz w:val="24"/>
-                <w:szCs w:val="24"/>
-              </w:rPr>
-              <w:fldChar w:fldCharType="end"/>
-            </w:r>
-          </w:hyperlink>
-        </w:p>
-        <w:p>
-          <w:pPr>
-            <w:pStyle w:val="TOC2"/>
-            <w:tabs>
-              <w:tab w:val="left" w:pos="880"/>
-              <w:tab w:val="right" w:leader="dot" w:pos="9016"/>
-            </w:tabs>
-            <w:rPr>
-              <w:rFonts w:eastAsiaTheme="minorEastAsia" w:cstheme="minorBidi"/>
-              <w:smallCaps w:val="0"/>
-              <w:noProof/>
-              <w:sz w:val="24"/>
-              <w:szCs w:val="24"/>
-            </w:rPr>
-          </w:pPr>
-          <w:hyperlink w:anchor="_Toc22683594" w:history="1">
-            <w:r>
-              <w:rPr>
-                <w:rStyle w:val="Hyperlink"/>
-                <w:noProof/>
-                <w:color w:val="034990" w:themeColor="hyperlink" w:themeShade="BF"/>
-                <w:sz w:val="24"/>
-                <w:szCs w:val="24"/>
-              </w:rPr>
-              <w:t>1.1</w:t>
-            </w:r>
-            <w:r>
-              <w:rPr>
-                <w:rFonts w:eastAsiaTheme="minorEastAsia" w:cstheme="minorBidi"/>
-                <w:smallCaps w:val="0"/>
-                <w:noProof/>
-                <w:sz w:val="24"/>
-                <w:szCs w:val="24"/>
-              </w:rPr>
-              <w:tab/>
-            </w:r>
-            <w:r>
-              <w:rPr>
-                <w:rStyle w:val="Hyperlink"/>
-                <w:noProof/>
-                <w:color w:val="034990" w:themeColor="hyperlink" w:themeShade="BF"/>
-                <w:sz w:val="24"/>
-                <w:szCs w:val="24"/>
-              </w:rPr>
-              <w:t>Purpose and Scope</w:t>
-            </w:r>
-            <w:r>
-              <w:rPr>
-                <w:noProof/>
-                <w:webHidden/>
-                <w:sz w:val="24"/>
-                <w:szCs w:val="24"/>
-              </w:rPr>
-              <w:tab/>
-            </w:r>
-            <w:r>
-              <w:rPr>
-                <w:noProof/>
-                <w:webHidden/>
-                <w:sz w:val="24"/>
-                <w:szCs w:val="24"/>
-              </w:rPr>
-              <w:fldChar w:fldCharType="begin"/>
-            </w:r>
-            <w:r>
-              <w:rPr>
-                <w:noProof/>
-                <w:webHidden/>
-                <w:sz w:val="24"/>
-                <w:szCs w:val="24"/>
-              </w:rPr>
-              <w:instrText xml:space="preserve"> PAGEREF _Toc22683594 \h </w:instrText>
-            </w:r>
-            <w:r>
-              <w:rPr>
-                <w:noProof/>
-                <w:webHidden/>
-                <w:sz w:val="24"/>
-                <w:szCs w:val="24"/>
-              </w:rPr>
-            </w:r>
-            <w:r>
-              <w:rPr>
-                <w:noProof/>
-                <w:webHidden/>
-                <w:sz w:val="24"/>
-                <w:szCs w:val="24"/>
-              </w:rPr>
-              <w:fldChar w:fldCharType="separate"/>
-            </w:r>
-            <w:r>
-              <w:rPr>
-                <w:noProof/>
-                <w:webHidden/>
-                <w:sz w:val="24"/>
-                <w:szCs w:val="24"/>
-              </w:rPr>
-              <w:t>3</w:t>
-            </w:r>
-            <w:r>
-              <w:rPr>
-                <w:noProof/>
-                <w:webHidden/>
-                <w:sz w:val="24"/>
-                <w:szCs w:val="24"/>
-              </w:rPr>
-              <w:fldChar w:fldCharType="end"/>
-            </w:r>
-          </w:hyperlink>
-        </w:p>
-        <w:p>
-          <w:pPr>
-            <w:pStyle w:val="TOC2"/>
-            <w:tabs>
-              <w:tab w:val="left" w:pos="880"/>
-              <w:tab w:val="right" w:leader="dot" w:pos="9016"/>
-            </w:tabs>
-            <w:rPr>
-              <w:rFonts w:eastAsiaTheme="minorEastAsia" w:cstheme="minorBidi"/>
-              <w:smallCaps w:val="0"/>
-              <w:noProof/>
-              <w:sz w:val="24"/>
-              <w:szCs w:val="24"/>
-            </w:rPr>
-          </w:pPr>
-          <w:hyperlink w:anchor="_Toc22683595" w:history="1">
-            <w:r>
-              <w:rPr>
-                <w:rStyle w:val="Hyperlink"/>
-                <w:noProof/>
-                <w:color w:val="034990" w:themeColor="hyperlink" w:themeShade="BF"/>
-                <w:sz w:val="24"/>
-                <w:szCs w:val="24"/>
-              </w:rPr>
-              <w:t>1.2</w:t>
-            </w:r>
-            <w:r>
-              <w:rPr>
-                <w:rFonts w:eastAsiaTheme="minorEastAsia" w:cstheme="minorBidi"/>
-                <w:smallCaps w:val="0"/>
-                <w:noProof/>
-                <w:sz w:val="24"/>
-                <w:szCs w:val="24"/>
-              </w:rPr>
-              <w:tab/>
-            </w:r>
-            <w:r>
-              <w:rPr>
-                <w:rStyle w:val="Hyperlink"/>
-                <w:noProof/>
-                <w:color w:val="034990" w:themeColor="hyperlink" w:themeShade="BF"/>
-                <w:sz w:val="24"/>
-                <w:szCs w:val="24"/>
-              </w:rPr>
-              <w:t>Deliverable</w:t>
-            </w:r>
-            <w:r>
-              <w:rPr>
-                <w:noProof/>
-                <w:webHidden/>
-                <w:sz w:val="24"/>
-                <w:szCs w:val="24"/>
-              </w:rPr>
-              <w:tab/>
-            </w:r>
-            <w:r>
-              <w:rPr>
-                <w:noProof/>
-                <w:webHidden/>
-                <w:sz w:val="24"/>
-                <w:szCs w:val="24"/>
-              </w:rPr>
-              <w:fldChar w:fldCharType="begin"/>
-            </w:r>
-            <w:r>
-              <w:rPr>
-                <w:noProof/>
-                <w:webHidden/>
-                <w:sz w:val="24"/>
-                <w:szCs w:val="24"/>
-              </w:rPr>
-              <w:instrText xml:space="preserve"> PAGEREF _Toc22683595 \h </w:instrText>
             </w:r>
             <w:r>
               <w:rPr>
@@ -4859,8 +4487,6 @@
       <w:r>
         <w:t>File</w:t>
       </w:r>
-      <w:bookmarkStart w:id="6" w:name="_GoBack"/>
-      <w:bookmarkEnd w:id="6"/>
       <w:r>
         <w:t>: (ConOps.doc)</w:t>
       </w:r>
@@ -5067,10 +4693,10 @@
         </w:rPr>
         <w:lastRenderedPageBreak/>
         <w:drawing>
-          <wp:inline distT="0" distB="0" distL="0" distR="0" wp14:anchorId="5CC9263D" wp14:editId="3A94D63E">
-            <wp:extent cx="5514975" cy="3758933"/>
-            <wp:effectExtent l="0" t="0" r="0" b="0"/>
-            <wp:docPr id="4" name="Picture 4"/>
+          <wp:inline distT="0" distB="0" distL="0" distR="0" wp14:anchorId="36F65D2E" wp14:editId="486549AF">
+            <wp:extent cx="5731510" cy="3906520"/>
+            <wp:effectExtent l="0" t="0" r="2540" b="0"/>
+            <wp:docPr id="2" name="Picture 2"/>
             <wp:cNvGraphicFramePr>
               <a:graphicFrameLocks xmlns:a="http://schemas.openxmlformats.org/drawingml/2006/main" noChangeAspect="1"/>
             </wp:cNvGraphicFramePr>
@@ -5078,7 +4704,7 @@
               <a:graphicData uri="http://schemas.openxmlformats.org/drawingml/2006/picture">
                 <pic:pic xmlns:pic="http://schemas.openxmlformats.org/drawingml/2006/picture">
                   <pic:nvPicPr>
-                    <pic:cNvPr id="4" name="Contextv1.0.png"/>
+                    <pic:cNvPr id="2" name="Contextv1.1.png"/>
                     <pic:cNvPicPr/>
                   </pic:nvPicPr>
                   <pic:blipFill>
@@ -5096,7 +4722,7 @@
                   <pic:spPr>
                     <a:xfrm>
                       <a:off x="0" y="0"/>
-                      <a:ext cx="5536753" cy="3773776"/>
+                      <a:ext cx="5731510" cy="3906520"/>
                     </a:xfrm>
                     <a:prstGeom prst="rect">
                       <a:avLst/>
@@ -5130,10 +4756,714 @@
           <w:sz w:val="24"/>
           <w:szCs w:val="24"/>
         </w:rPr>
-        <w:lastRenderedPageBreak/>
-        <w:t>Deliverable</w:t>
+        <w:t>User Groups and Characteristics</w:t>
       </w:r>
     </w:p>
+    <w:tbl>
+      <w:tblPr>
+        <w:tblStyle w:val="TableGrid"/>
+        <w:tblW w:w="0" w:type="auto"/>
+        <w:tblLook w:val="04A0" w:firstRow="1" w:lastRow="0" w:firstColumn="1" w:lastColumn="0" w:noHBand="0" w:noVBand="1"/>
+      </w:tblPr>
+      <w:tblGrid>
+        <w:gridCol w:w="895"/>
+        <w:gridCol w:w="2700"/>
+        <w:gridCol w:w="5421"/>
+      </w:tblGrid>
+      <w:tr>
+        <w:tc>
+          <w:tcPr>
+            <w:tcW w:w="895" w:type="dxa"/>
+            <w:shd w:val="clear" w:color="auto" w:fill="2E74B5" w:themeFill="accent1" w:themeFillShade="BF"/>
+          </w:tcPr>
+          <w:p>
+            <w:pPr>
+              <w:rPr>
+                <w:b/>
+                <w:color w:val="FFFFFF" w:themeColor="background1"/>
+                <w:sz w:val="24"/>
+                <w:szCs w:val="24"/>
+              </w:rPr>
+            </w:pPr>
+            <w:r>
+              <w:rPr>
+                <w:b/>
+                <w:color w:val="FFFFFF" w:themeColor="background1"/>
+                <w:sz w:val="24"/>
+                <w:szCs w:val="24"/>
+              </w:rPr>
+              <w:t>#</w:t>
+            </w:r>
+          </w:p>
+        </w:tc>
+        <w:tc>
+          <w:tcPr>
+            <w:tcW w:w="2700" w:type="dxa"/>
+            <w:shd w:val="clear" w:color="auto" w:fill="2E74B5" w:themeFill="accent1" w:themeFillShade="BF"/>
+          </w:tcPr>
+          <w:p>
+            <w:pPr>
+              <w:rPr>
+                <w:b/>
+                <w:color w:val="FFFFFF" w:themeColor="background1"/>
+                <w:sz w:val="24"/>
+                <w:szCs w:val="24"/>
+              </w:rPr>
+            </w:pPr>
+            <w:r>
+              <w:rPr>
+                <w:b/>
+                <w:color w:val="FFFFFF" w:themeColor="background1"/>
+                <w:sz w:val="24"/>
+                <w:szCs w:val="24"/>
+              </w:rPr>
+              <w:t>User Groups</w:t>
+            </w:r>
+          </w:p>
+        </w:tc>
+        <w:tc>
+          <w:tcPr>
+            <w:tcW w:w="5421" w:type="dxa"/>
+            <w:shd w:val="clear" w:color="auto" w:fill="2E74B5" w:themeFill="accent1" w:themeFillShade="BF"/>
+          </w:tcPr>
+          <w:p>
+            <w:pPr>
+              <w:rPr>
+                <w:b/>
+                <w:color w:val="FFFFFF" w:themeColor="background1"/>
+                <w:sz w:val="24"/>
+                <w:szCs w:val="24"/>
+              </w:rPr>
+            </w:pPr>
+            <w:r>
+              <w:rPr>
+                <w:b/>
+                <w:color w:val="FFFFFF" w:themeColor="background1"/>
+                <w:sz w:val="24"/>
+                <w:szCs w:val="24"/>
+              </w:rPr>
+              <w:t>Descriptions</w:t>
+            </w:r>
+          </w:p>
+        </w:tc>
+      </w:tr>
+      <w:tr>
+        <w:tc>
+          <w:tcPr>
+            <w:tcW w:w="895" w:type="dxa"/>
+          </w:tcPr>
+          <w:p>
+            <w:pPr>
+              <w:rPr>
+                <w:sz w:val="24"/>
+                <w:szCs w:val="24"/>
+              </w:rPr>
+            </w:pPr>
+            <w:r>
+              <w:rPr>
+                <w:sz w:val="24"/>
+                <w:szCs w:val="24"/>
+              </w:rPr>
+              <w:t>1</w:t>
+            </w:r>
+          </w:p>
+        </w:tc>
+        <w:tc>
+          <w:tcPr>
+            <w:tcW w:w="2700" w:type="dxa"/>
+          </w:tcPr>
+          <w:p>
+            <w:pPr>
+              <w:rPr>
+                <w:sz w:val="24"/>
+                <w:szCs w:val="24"/>
+              </w:rPr>
+            </w:pPr>
+            <w:r>
+              <w:rPr>
+                <w:sz w:val="24"/>
+                <w:szCs w:val="24"/>
+              </w:rPr>
+              <w:t>Leader</w:t>
+            </w:r>
+          </w:p>
+        </w:tc>
+        <w:tc>
+          <w:tcPr>
+            <w:tcW w:w="5421" w:type="dxa"/>
+          </w:tcPr>
+          <w:p>
+            <w:pPr>
+              <w:rPr>
+                <w:sz w:val="24"/>
+                <w:szCs w:val="24"/>
+              </w:rPr>
+            </w:pPr>
+            <w:r>
+              <w:rPr>
+                <w:sz w:val="24"/>
+                <w:szCs w:val="24"/>
+              </w:rPr>
+              <w:t>- Project management</w:t>
+            </w:r>
+          </w:p>
+          <w:p>
+            <w:pPr>
+              <w:rPr>
+                <w:sz w:val="24"/>
+                <w:szCs w:val="24"/>
+              </w:rPr>
+            </w:pPr>
+            <w:r>
+              <w:rPr>
+                <w:sz w:val="24"/>
+                <w:szCs w:val="24"/>
+              </w:rPr>
+              <w:t>- Statistical management, reporting</w:t>
+            </w:r>
+          </w:p>
+          <w:p>
+            <w:pPr>
+              <w:rPr>
+                <w:sz w:val="24"/>
+                <w:szCs w:val="24"/>
+              </w:rPr>
+            </w:pPr>
+            <w:r>
+              <w:rPr>
+                <w:sz w:val="24"/>
+                <w:szCs w:val="24"/>
+              </w:rPr>
+              <w:t>- Browse business trip</w:t>
+            </w:r>
+          </w:p>
+          <w:p>
+            <w:pPr>
+              <w:rPr>
+                <w:sz w:val="24"/>
+                <w:szCs w:val="24"/>
+              </w:rPr>
+            </w:pPr>
+            <w:r>
+              <w:rPr>
+                <w:sz w:val="24"/>
+                <w:szCs w:val="24"/>
+              </w:rPr>
+              <w:t>- See business trip history</w:t>
+            </w:r>
+          </w:p>
+          <w:p>
+            <w:pPr>
+              <w:rPr>
+                <w:sz w:val="24"/>
+                <w:szCs w:val="24"/>
+              </w:rPr>
+            </w:pPr>
+            <w:r>
+              <w:rPr>
+                <w:sz w:val="24"/>
+                <w:szCs w:val="24"/>
+              </w:rPr>
+              <w:t>- See history of leave</w:t>
+            </w:r>
+          </w:p>
+          <w:p>
+            <w:pPr>
+              <w:rPr>
+                <w:sz w:val="24"/>
+                <w:szCs w:val="24"/>
+              </w:rPr>
+            </w:pPr>
+            <w:r>
+              <w:rPr>
+                <w:sz w:val="24"/>
+                <w:szCs w:val="24"/>
+              </w:rPr>
+              <w:t xml:space="preserve">- </w:t>
+            </w:r>
+            <w:r>
+              <w:rPr>
+                <w:sz w:val="24"/>
+                <w:szCs w:val="24"/>
+              </w:rPr>
+              <w:t>Approval of leave</w:t>
+            </w:r>
+          </w:p>
+          <w:p>
+            <w:pPr>
+              <w:rPr>
+                <w:sz w:val="24"/>
+                <w:szCs w:val="24"/>
+              </w:rPr>
+            </w:pPr>
+            <w:r>
+              <w:rPr>
+                <w:sz w:val="24"/>
+                <w:szCs w:val="24"/>
+              </w:rPr>
+              <w:t>- Sends birthday greetings</w:t>
+            </w:r>
+          </w:p>
+        </w:tc>
+      </w:tr>
+      <w:tr>
+        <w:tc>
+          <w:tcPr>
+            <w:tcW w:w="895" w:type="dxa"/>
+          </w:tcPr>
+          <w:p>
+            <w:pPr>
+              <w:rPr>
+                <w:sz w:val="24"/>
+                <w:szCs w:val="24"/>
+              </w:rPr>
+            </w:pPr>
+            <w:r>
+              <w:rPr>
+                <w:sz w:val="24"/>
+                <w:szCs w:val="24"/>
+              </w:rPr>
+              <w:t>2</w:t>
+            </w:r>
+          </w:p>
+        </w:tc>
+        <w:tc>
+          <w:tcPr>
+            <w:tcW w:w="2700" w:type="dxa"/>
+          </w:tcPr>
+          <w:p>
+            <w:pPr>
+              <w:rPr>
+                <w:sz w:val="24"/>
+                <w:szCs w:val="24"/>
+              </w:rPr>
+            </w:pPr>
+            <w:r>
+              <w:rPr>
+                <w:sz w:val="24"/>
+                <w:szCs w:val="24"/>
+              </w:rPr>
+              <w:t>Department head</w:t>
+            </w:r>
+          </w:p>
+        </w:tc>
+        <w:tc>
+          <w:tcPr>
+            <w:tcW w:w="5421" w:type="dxa"/>
+          </w:tcPr>
+          <w:p>
+            <w:pPr>
+              <w:rPr>
+                <w:sz w:val="24"/>
+                <w:szCs w:val="24"/>
+              </w:rPr>
+            </w:pPr>
+            <w:r>
+              <w:rPr>
+                <w:sz w:val="24"/>
+                <w:szCs w:val="24"/>
+              </w:rPr>
+              <w:t>- Project management</w:t>
+            </w:r>
+          </w:p>
+          <w:p>
+            <w:pPr>
+              <w:rPr>
+                <w:sz w:val="24"/>
+                <w:szCs w:val="24"/>
+              </w:rPr>
+            </w:pPr>
+            <w:r>
+              <w:rPr>
+                <w:sz w:val="24"/>
+                <w:szCs w:val="24"/>
+              </w:rPr>
+              <w:t>- Statistical management, reporting</w:t>
+            </w:r>
+          </w:p>
+          <w:p>
+            <w:pPr>
+              <w:rPr>
+                <w:sz w:val="24"/>
+                <w:szCs w:val="24"/>
+              </w:rPr>
+            </w:pPr>
+            <w:r>
+              <w:rPr>
+                <w:sz w:val="24"/>
+                <w:szCs w:val="24"/>
+              </w:rPr>
+              <w:t>- Browse business trip</w:t>
+            </w:r>
+          </w:p>
+          <w:p>
+            <w:pPr>
+              <w:rPr>
+                <w:sz w:val="24"/>
+                <w:szCs w:val="24"/>
+              </w:rPr>
+            </w:pPr>
+            <w:r>
+              <w:rPr>
+                <w:sz w:val="24"/>
+                <w:szCs w:val="24"/>
+              </w:rPr>
+              <w:t>- See business trip history</w:t>
+            </w:r>
+          </w:p>
+          <w:p>
+            <w:pPr>
+              <w:rPr>
+                <w:sz w:val="24"/>
+                <w:szCs w:val="24"/>
+              </w:rPr>
+            </w:pPr>
+            <w:r>
+              <w:rPr>
+                <w:sz w:val="24"/>
+                <w:szCs w:val="24"/>
+              </w:rPr>
+              <w:t>- See history of leave</w:t>
+            </w:r>
+          </w:p>
+          <w:p>
+            <w:pPr>
+              <w:rPr>
+                <w:sz w:val="24"/>
+                <w:szCs w:val="24"/>
+              </w:rPr>
+            </w:pPr>
+            <w:r>
+              <w:rPr>
+                <w:sz w:val="24"/>
+                <w:szCs w:val="24"/>
+              </w:rPr>
+              <w:t xml:space="preserve">- </w:t>
+            </w:r>
+            <w:r>
+              <w:rPr>
+                <w:sz w:val="24"/>
+                <w:szCs w:val="24"/>
+              </w:rPr>
+              <w:t>Approval of leave</w:t>
+            </w:r>
+          </w:p>
+          <w:p>
+            <w:pPr>
+              <w:rPr>
+                <w:sz w:val="24"/>
+                <w:szCs w:val="24"/>
+              </w:rPr>
+            </w:pPr>
+            <w:r>
+              <w:rPr>
+                <w:sz w:val="24"/>
+                <w:szCs w:val="24"/>
+              </w:rPr>
+              <w:t>- Sends birthday greetings</w:t>
+            </w:r>
+          </w:p>
+        </w:tc>
+      </w:tr>
+      <w:tr>
+        <w:tc>
+          <w:tcPr>
+            <w:tcW w:w="895" w:type="dxa"/>
+          </w:tcPr>
+          <w:p>
+            <w:pPr>
+              <w:rPr>
+                <w:sz w:val="24"/>
+                <w:szCs w:val="24"/>
+              </w:rPr>
+            </w:pPr>
+            <w:r>
+              <w:rPr>
+                <w:sz w:val="24"/>
+                <w:szCs w:val="24"/>
+              </w:rPr>
+              <w:t>3</w:t>
+            </w:r>
+          </w:p>
+        </w:tc>
+        <w:tc>
+          <w:tcPr>
+            <w:tcW w:w="2700" w:type="dxa"/>
+          </w:tcPr>
+          <w:p>
+            <w:pPr>
+              <w:rPr>
+                <w:sz w:val="24"/>
+                <w:szCs w:val="24"/>
+              </w:rPr>
+            </w:pPr>
+            <w:r>
+              <w:rPr>
+                <w:sz w:val="24"/>
+                <w:szCs w:val="24"/>
+              </w:rPr>
+              <w:t>Administrator</w:t>
+            </w:r>
+          </w:p>
+        </w:tc>
+        <w:tc>
+          <w:tcPr>
+            <w:tcW w:w="5421" w:type="dxa"/>
+          </w:tcPr>
+          <w:p>
+            <w:pPr>
+              <w:rPr>
+                <w:sz w:val="24"/>
+                <w:szCs w:val="24"/>
+              </w:rPr>
+            </w:pPr>
+            <w:r>
+              <w:rPr>
+                <w:sz w:val="24"/>
+                <w:szCs w:val="24"/>
+              </w:rPr>
+              <w:t>- Decentralization.</w:t>
+            </w:r>
+          </w:p>
+          <w:p>
+            <w:pPr>
+              <w:rPr>
+                <w:sz w:val="24"/>
+                <w:szCs w:val="24"/>
+              </w:rPr>
+            </w:pPr>
+            <w:r>
+              <w:rPr>
+                <w:sz w:val="24"/>
+                <w:szCs w:val="24"/>
+              </w:rPr>
+              <w:t>- Account management</w:t>
+            </w:r>
+          </w:p>
+          <w:p>
+            <w:pPr>
+              <w:rPr>
+                <w:sz w:val="24"/>
+                <w:szCs w:val="24"/>
+              </w:rPr>
+            </w:pPr>
+            <w:r>
+              <w:rPr>
+                <w:sz w:val="24"/>
+                <w:szCs w:val="24"/>
+              </w:rPr>
+              <w:t>- Project management</w:t>
+            </w:r>
+          </w:p>
+          <w:p>
+            <w:pPr>
+              <w:rPr>
+                <w:sz w:val="24"/>
+                <w:szCs w:val="24"/>
+              </w:rPr>
+            </w:pPr>
+            <w:r>
+              <w:rPr>
+                <w:sz w:val="24"/>
+                <w:szCs w:val="24"/>
+              </w:rPr>
+              <w:t xml:space="preserve">- </w:t>
+            </w:r>
+            <w:r>
+              <w:rPr>
+                <w:sz w:val="24"/>
+                <w:szCs w:val="24"/>
+              </w:rPr>
+              <w:t>Statistical management, reporting</w:t>
+            </w:r>
+          </w:p>
+          <w:p>
+            <w:pPr>
+              <w:rPr>
+                <w:sz w:val="24"/>
+                <w:szCs w:val="24"/>
+              </w:rPr>
+            </w:pPr>
+            <w:r>
+              <w:rPr>
+                <w:sz w:val="24"/>
+                <w:szCs w:val="24"/>
+              </w:rPr>
+              <w:t>-Business trip manager</w:t>
+            </w:r>
+          </w:p>
+          <w:p>
+            <w:pPr>
+              <w:rPr>
+                <w:sz w:val="24"/>
+                <w:szCs w:val="24"/>
+              </w:rPr>
+            </w:pPr>
+            <w:r>
+              <w:rPr>
+                <w:sz w:val="24"/>
+                <w:szCs w:val="24"/>
+              </w:rPr>
+              <w:t>- Management quit</w:t>
+            </w:r>
+          </w:p>
+          <w:p>
+            <w:pPr>
+              <w:rPr>
+                <w:sz w:val="24"/>
+                <w:szCs w:val="24"/>
+              </w:rPr>
+            </w:pPr>
+            <w:r>
+              <w:rPr>
+                <w:sz w:val="24"/>
+                <w:szCs w:val="24"/>
+              </w:rPr>
+              <w:t>- Other functions</w:t>
+            </w:r>
+          </w:p>
+        </w:tc>
+      </w:tr>
+      <w:tr>
+        <w:tc>
+          <w:tcPr>
+            <w:tcW w:w="895" w:type="dxa"/>
+          </w:tcPr>
+          <w:p>
+            <w:pPr>
+              <w:rPr>
+                <w:sz w:val="24"/>
+                <w:szCs w:val="24"/>
+              </w:rPr>
+            </w:pPr>
+            <w:r>
+              <w:rPr>
+                <w:sz w:val="24"/>
+                <w:szCs w:val="24"/>
+              </w:rPr>
+              <w:t>4</w:t>
+            </w:r>
+          </w:p>
+        </w:tc>
+        <w:tc>
+          <w:tcPr>
+            <w:tcW w:w="2700" w:type="dxa"/>
+          </w:tcPr>
+          <w:p>
+            <w:pPr>
+              <w:rPr>
+                <w:sz w:val="24"/>
+                <w:szCs w:val="24"/>
+              </w:rPr>
+            </w:pPr>
+            <w:r>
+              <w:rPr>
+                <w:sz w:val="24"/>
+                <w:szCs w:val="24"/>
+              </w:rPr>
+              <w:t>Employees</w:t>
+            </w:r>
+          </w:p>
+        </w:tc>
+        <w:tc>
+          <w:tcPr>
+            <w:tcW w:w="5421" w:type="dxa"/>
+          </w:tcPr>
+          <w:p>
+            <w:pPr>
+              <w:rPr>
+                <w:sz w:val="24"/>
+                <w:szCs w:val="24"/>
+              </w:rPr>
+            </w:pPr>
+            <w:r>
+              <w:rPr>
+                <w:sz w:val="24"/>
+                <w:szCs w:val="24"/>
+              </w:rPr>
+              <w:t>- Statistical management, reporting</w:t>
+            </w:r>
+          </w:p>
+          <w:p>
+            <w:pPr>
+              <w:rPr>
+                <w:sz w:val="24"/>
+                <w:szCs w:val="24"/>
+              </w:rPr>
+            </w:pPr>
+            <w:r>
+              <w:rPr>
+                <w:sz w:val="24"/>
+                <w:szCs w:val="24"/>
+              </w:rPr>
+              <w:t>- Sign up business trip</w:t>
+            </w:r>
+          </w:p>
+          <w:p>
+            <w:pPr>
+              <w:rPr>
+                <w:sz w:val="24"/>
+                <w:szCs w:val="24"/>
+              </w:rPr>
+            </w:pPr>
+            <w:r>
+              <w:rPr>
+                <w:sz w:val="24"/>
+                <w:szCs w:val="24"/>
+              </w:rPr>
+              <w:lastRenderedPageBreak/>
+              <w:t>- Register to quit your job</w:t>
+            </w:r>
+          </w:p>
+          <w:p>
+            <w:pPr>
+              <w:rPr>
+                <w:sz w:val="24"/>
+                <w:szCs w:val="24"/>
+              </w:rPr>
+            </w:pPr>
+            <w:r>
+              <w:rPr>
+                <w:sz w:val="24"/>
+                <w:szCs w:val="24"/>
+              </w:rPr>
+              <w:t>- See business trip history</w:t>
+            </w:r>
+          </w:p>
+          <w:p>
+            <w:pPr>
+              <w:rPr>
+                <w:sz w:val="24"/>
+                <w:szCs w:val="24"/>
+              </w:rPr>
+            </w:pPr>
+            <w:r>
+              <w:rPr>
+                <w:sz w:val="24"/>
+                <w:szCs w:val="24"/>
+              </w:rPr>
+              <w:t>- See history of leave</w:t>
+            </w:r>
+          </w:p>
+          <w:p>
+            <w:pPr>
+              <w:rPr>
+                <w:sz w:val="24"/>
+                <w:szCs w:val="24"/>
+              </w:rPr>
+            </w:pPr>
+            <w:r>
+              <w:rPr>
+                <w:sz w:val="24"/>
+                <w:szCs w:val="24"/>
+              </w:rPr>
+              <w:t>- Sends birthday greetings</w:t>
+            </w:r>
+          </w:p>
+        </w:tc>
+      </w:tr>
+    </w:tbl>
+    <w:p/>
     <w:p>
       <w:pPr>
         <w:pStyle w:val="Heading2"/>
@@ -5155,7 +5485,55 @@
           <w:sz w:val="24"/>
           <w:szCs w:val="24"/>
         </w:rPr>
-        <w:t>Purpose and Scope</w:t>
+        <w:t>Operating Environment</w:t>
+      </w:r>
+    </w:p>
+    <w:p>
+      <w:pPr>
+        <w:pStyle w:val="ListParagraph"/>
+        <w:numPr>
+          <w:ilvl w:val="0"/>
+          <w:numId w:val="14"/>
+        </w:numPr>
+        <w:rPr>
+          <w:sz w:val="24"/>
+          <w:szCs w:val="24"/>
+        </w:rPr>
+      </w:pPr>
+      <w:r>
+        <w:rPr>
+          <w:sz w:val="24"/>
+          <w:szCs w:val="24"/>
+        </w:rPr>
+        <w:t>Internet request system.</w:t>
+      </w:r>
+    </w:p>
+    <w:p>
+      <w:pPr>
+        <w:pStyle w:val="ListParagraph"/>
+        <w:numPr>
+          <w:ilvl w:val="0"/>
+          <w:numId w:val="14"/>
+        </w:numPr>
+      </w:pPr>
+      <w:r>
+        <w:rPr>
+          <w:sz w:val="24"/>
+          <w:szCs w:val="24"/>
+        </w:rPr>
+        <w:t>Mobile app only supported on Android and IOS operating systems</w:t>
+      </w:r>
+    </w:p>
+    <w:p>
+      <w:pPr>
+        <w:pStyle w:val="ListParagraph"/>
+        <w:numPr>
+          <w:ilvl w:val="0"/>
+          <w:numId w:val="14"/>
+        </w:numPr>
+      </w:pPr>
+      <w:r>
+        <w:t>All data saved at real estate company</w:t>
       </w:r>
     </w:p>
     <w:p>
@@ -5166,21 +5544,95 @@
           <w:numId w:val="11"/>
         </w:numPr>
         <w:rPr>
-          <w:b w:val="0"/>
-          <w:bCs w:val="0"/>
-          <w:color w:val="2E74B5" w:themeColor="accent1" w:themeShade="BF"/>
-          <w:sz w:val="24"/>
-          <w:szCs w:val="24"/>
-        </w:rPr>
-      </w:pPr>
-      <w:r>
-        <w:rPr>
           <w:rStyle w:val="Strong"/>
           <w:color w:val="2E74B5" w:themeColor="accent1" w:themeShade="BF"/>
           <w:sz w:val="24"/>
           <w:szCs w:val="24"/>
         </w:rPr>
-        <w:t>Deliverable</w:t>
+      </w:pPr>
+      <w:r>
+        <w:rPr>
+          <w:rStyle w:val="Strong"/>
+          <w:color w:val="2E74B5" w:themeColor="accent1" w:themeShade="BF"/>
+          <w:sz w:val="24"/>
+          <w:szCs w:val="24"/>
+        </w:rPr>
+        <w:t>Design and Implementation Constraints</w:t>
+      </w:r>
+    </w:p>
+    <w:p>
+      <w:pPr>
+        <w:ind w:left="360" w:firstLine="720"/>
+      </w:pPr>
+      <w:r>
+        <w:t>Customer:</w:t>
+      </w:r>
+    </w:p>
+    <w:p>
+      <w:pPr>
+        <w:pStyle w:val="ListParagraph"/>
+        <w:numPr>
+          <w:ilvl w:val="0"/>
+          <w:numId w:val="17"/>
+        </w:numPr>
+        <w:rPr>
+          <w:sz w:val="24"/>
+          <w:szCs w:val="24"/>
+        </w:rPr>
+      </w:pPr>
+      <w:r>
+        <w:rPr>
+          <w:sz w:val="24"/>
+          <w:szCs w:val="24"/>
+        </w:rPr>
+        <w:t>Easy to interact</w:t>
+      </w:r>
+    </w:p>
+    <w:p>
+      <w:pPr>
+        <w:pStyle w:val="ListParagraph"/>
+        <w:numPr>
+          <w:ilvl w:val="0"/>
+          <w:numId w:val="17"/>
+        </w:numPr>
+        <w:rPr>
+          <w:sz w:val="24"/>
+          <w:szCs w:val="24"/>
+        </w:rPr>
+      </w:pPr>
+      <w:r>
+        <w:rPr>
+          <w:sz w:val="24"/>
+          <w:szCs w:val="24"/>
+        </w:rPr>
+        <w:t>Optional color</w:t>
+      </w:r>
+    </w:p>
+    <w:p>
+      <w:pPr>
+        <w:pStyle w:val="ListParagraph"/>
+        <w:numPr>
+          <w:ilvl w:val="0"/>
+          <w:numId w:val="17"/>
+        </w:numPr>
+        <w:rPr>
+          <w:sz w:val="24"/>
+          <w:szCs w:val="24"/>
+        </w:rPr>
+      </w:pPr>
+      <w:r>
+        <w:rPr>
+          <w:sz w:val="24"/>
+          <w:szCs w:val="24"/>
+        </w:rPr>
+        <w:t>I</w:t>
+      </w:r>
+      <w:r>
+        <w:rPr>
+          <w:sz w:val="24"/>
+          <w:szCs w:val="24"/>
+        </w:rPr>
+        <w:t>mplementation on the App Android &amp; IOS</w:t>
       </w:r>
     </w:p>
     <w:p>
@@ -5204,7 +5656,23 @@
           <w:sz w:val="24"/>
           <w:szCs w:val="24"/>
         </w:rPr>
-        <w:t>Purpose and Scope</w:t>
+        <w:t>Assumptions and Dependencies</w:t>
+      </w:r>
+    </w:p>
+    <w:p>
+      <w:pPr>
+        <w:pStyle w:val="ListParagraph"/>
+        <w:numPr>
+          <w:ilvl w:val="0"/>
+          <w:numId w:val="19"/>
+        </w:numPr>
+      </w:pPr>
+      <w:r>
+        <w:rPr>
+          <w:sz w:val="24"/>
+          <w:szCs w:val="24"/>
+        </w:rPr>
+        <w:t>Customers provide ANDROID and IOS accounts</w:t>
       </w:r>
     </w:p>
     <w:p>
@@ -5224,6 +5692,8 @@
         </w:rPr>
         <w:t>Introduction</w:t>
       </w:r>
+      <w:bookmarkStart w:id="6" w:name="_GoBack"/>
+      <w:bookmarkEnd w:id="6"/>
     </w:p>
     <w:p>
       <w:pPr>
@@ -5508,6 +5978,7 @@
         <w:rPr>
           <w:color w:val="2E74B5" w:themeColor="accent1" w:themeShade="BF"/>
         </w:rPr>
+        <w:lastRenderedPageBreak/>
         <w:t>Introduction</w:t>
       </w:r>
     </w:p>
@@ -5655,7 +6126,6 @@
         <w:rPr>
           <w:color w:val="2E74B5" w:themeColor="accent1" w:themeShade="BF"/>
         </w:rPr>
-        <w:lastRenderedPageBreak/>
         <w:t>Introduction</w:t>
       </w:r>
     </w:p>
@@ -6236,7 +6706,7 @@
             <w:noProof/>
             <w:color w:val="3D5C83"/>
           </w:rPr>
-          <w:t>8</w:t>
+          <w:t>6</w:t>
         </w:r>
         <w:r>
           <w:rPr>
@@ -6493,7 +6963,7 @@
             </wp:anchor>
           </w:drawing>
         </mc:Choice>
-        <mc:Fallback xmlns:cx1="http://schemas.microsoft.com/office/drawing/2015/9/8/chartex" xmlns:cx2="http://schemas.microsoft.com/office/drawing/2015/10/21/chartex" xmlns:cx3="http://schemas.microsoft.com/office/drawing/2016/5/9/chartex" xmlns:cx4="http://schemas.microsoft.com/office/drawing/2016/5/10/chartex" xmlns:cx5="http://schemas.microsoft.com/office/drawing/2016/5/11/chartex" xmlns:cx6="http://schemas.microsoft.com/office/drawing/2016/5/12/chartex" xmlns:cx7="http://schemas.microsoft.com/office/drawing/2016/5/13/chartex" xmlns:cx8="http://schemas.microsoft.com/office/drawing/2016/5/14/chartex" xmlns:aink="http://schemas.microsoft.com/office/drawing/2016/ink" xmlns:am3d="http://schemas.microsoft.com/office/drawing/2017/model3d" xmlns:w16cid="http://schemas.microsoft.com/office/word/2016/wordml/cid" xmlns:mv="urn:schemas-microsoft-com:mac:vml" xmlns:mo="http://schemas.microsoft.com/office/mac/office/2008/main">
+        <mc:Fallback xmlns:mo="http://schemas.microsoft.com/office/mac/office/2008/main" xmlns:mv="urn:schemas-microsoft-com:mac:vml" xmlns:w16cid="http://schemas.microsoft.com/office/word/2016/wordml/cid" xmlns:am3d="http://schemas.microsoft.com/office/drawing/2017/model3d" xmlns:aink="http://schemas.microsoft.com/office/drawing/2016/ink" xmlns:cx8="http://schemas.microsoft.com/office/drawing/2016/5/14/chartex" xmlns:cx7="http://schemas.microsoft.com/office/drawing/2016/5/13/chartex" xmlns:cx6="http://schemas.microsoft.com/office/drawing/2016/5/12/chartex" xmlns:cx5="http://schemas.microsoft.com/office/drawing/2016/5/11/chartex" xmlns:cx4="http://schemas.microsoft.com/office/drawing/2016/5/10/chartex" xmlns:cx3="http://schemas.microsoft.com/office/drawing/2016/5/9/chartex" xmlns:cx2="http://schemas.microsoft.com/office/drawing/2015/10/21/chartex" xmlns:cx1="http://schemas.microsoft.com/office/drawing/2015/9/8/chartex">
           <w:pict>
             <v:line w14:anchorId="64FC7809" id="Straight Connector 12" o:spid="_x0000_s1026" style="position:absolute;flip:y;z-index:251663360;visibility:visible;mso-wrap-style:square;mso-wrap-distance-left:9pt;mso-wrap-distance-top:0;mso-wrap-distance-right:9pt;mso-wrap-distance-bottom:0;mso-position-horizontal:absolute;mso-position-horizontal-relative:text;mso-position-vertical:absolute;mso-position-vertical-relative:text" from="-30.75pt,23.8pt" to="509.25pt,24.55pt" o:gfxdata="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" strokecolor="#2381be"/>
           </w:pict>
@@ -6646,7 +7116,7 @@
             </wp:anchor>
           </w:drawing>
         </mc:Choice>
-        <mc:Fallback xmlns:cx1="http://schemas.microsoft.com/office/drawing/2015/9/8/chartex" xmlns:cx2="http://schemas.microsoft.com/office/drawing/2015/10/21/chartex" xmlns:cx3="http://schemas.microsoft.com/office/drawing/2016/5/9/chartex" xmlns:cx4="http://schemas.microsoft.com/office/drawing/2016/5/10/chartex" xmlns:cx5="http://schemas.microsoft.com/office/drawing/2016/5/11/chartex" xmlns:cx6="http://schemas.microsoft.com/office/drawing/2016/5/12/chartex" xmlns:cx7="http://schemas.microsoft.com/office/drawing/2016/5/13/chartex" xmlns:cx8="http://schemas.microsoft.com/office/drawing/2016/5/14/chartex" xmlns:aink="http://schemas.microsoft.com/office/drawing/2016/ink" xmlns:am3d="http://schemas.microsoft.com/office/drawing/2017/model3d" xmlns:w16cid="http://schemas.microsoft.com/office/word/2016/wordml/cid" xmlns:mv="urn:schemas-microsoft-com:mac:vml" xmlns:mo="http://schemas.microsoft.com/office/mac/office/2008/main">
+        <mc:Fallback xmlns:mo="http://schemas.microsoft.com/office/mac/office/2008/main" xmlns:mv="urn:schemas-microsoft-com:mac:vml" xmlns:w16cid="http://schemas.microsoft.com/office/word/2016/wordml/cid" xmlns:am3d="http://schemas.microsoft.com/office/drawing/2017/model3d" xmlns:aink="http://schemas.microsoft.com/office/drawing/2016/ink" xmlns:cx8="http://schemas.microsoft.com/office/drawing/2016/5/14/chartex" xmlns:cx7="http://schemas.microsoft.com/office/drawing/2016/5/13/chartex" xmlns:cx6="http://schemas.microsoft.com/office/drawing/2016/5/12/chartex" xmlns:cx5="http://schemas.microsoft.com/office/drawing/2016/5/11/chartex" xmlns:cx4="http://schemas.microsoft.com/office/drawing/2016/5/10/chartex" xmlns:cx3="http://schemas.microsoft.com/office/drawing/2016/5/9/chartex" xmlns:cx2="http://schemas.microsoft.com/office/drawing/2015/10/21/chartex" xmlns:cx1="http://schemas.microsoft.com/office/drawing/2015/9/8/chartex">
           <w:pict>
             <v:line w14:anchorId="2DA6BAAD" id="Straight Connector 1" o:spid="_x0000_s1026" style="position:absolute;flip:y;z-index:251661312;visibility:visible;mso-wrap-style:square;mso-width-percent:0;mso-height-percent:0;mso-wrap-distance-left:9pt;mso-wrap-distance-top:0;mso-wrap-distance-right:9pt;mso-wrap-distance-bottom:0;mso-position-horizontal:absolute;mso-position-horizontal-relative:text;mso-position-vertical:absolute;mso-position-vertical-relative:text;mso-width-percent:0;mso-height-percent:0;mso-width-relative:margin;mso-height-relative:margin" from="-5.6pt,13pt" to="493.7pt,13pt" o:gfxdata="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" strokecolor="#3e5c83"/>
           </w:pict>
@@ -6812,6 +7282,119 @@
     </w:lvl>
   </w:abstractNum>
   <w:abstractNum w:abstractNumId="1" w15:restartNumberingAfterBreak="0">
+    <w:nsid w:val="093E32B7"/>
+    <w:multiLevelType w:val="hybridMultilevel"/>
+    <w:tmpl w:val="B748BDEC"/>
+    <w:lvl w:ilvl="0" w:tplc="04090001">
+      <w:start w:val="1"/>
+      <w:numFmt w:val="bullet"/>
+      <w:lvlText w:val=""/>
+      <w:lvlJc w:val="left"/>
+      <w:pPr>
+        <w:ind w:left="1800" w:hanging="360"/>
+      </w:pPr>
+      <w:rPr>
+        <w:rFonts w:ascii="Symbol" w:hAnsi="Symbol" w:hint="default"/>
+      </w:rPr>
+    </w:lvl>
+    <w:lvl w:ilvl="1" w:tplc="04090003" w:tentative="1">
+      <w:start w:val="1"/>
+      <w:numFmt w:val="bullet"/>
+      <w:lvlText w:val="o"/>
+      <w:lvlJc w:val="left"/>
+      <w:pPr>
+        <w:ind w:left="2520" w:hanging="360"/>
+      </w:pPr>
+      <w:rPr>
+        <w:rFonts w:ascii="Courier New" w:hAnsi="Courier New" w:cs="Courier New" w:hint="default"/>
+      </w:rPr>
+    </w:lvl>
+    <w:lvl w:ilvl="2" w:tplc="04090005" w:tentative="1">
+      <w:start w:val="1"/>
+      <w:numFmt w:val="bullet"/>
+      <w:lvlText w:val=""/>
+      <w:lvlJc w:val="left"/>
+      <w:pPr>
+        <w:ind w:left="3240" w:hanging="360"/>
+      </w:pPr>
+      <w:rPr>
+        <w:rFonts w:ascii="Wingdings" w:hAnsi="Wingdings" w:hint="default"/>
+      </w:rPr>
+    </w:lvl>
+    <w:lvl w:ilvl="3" w:tplc="04090001" w:tentative="1">
+      <w:start w:val="1"/>
+      <w:numFmt w:val="bullet"/>
+      <w:lvlText w:val=""/>
+      <w:lvlJc w:val="left"/>
+      <w:pPr>
+        <w:ind w:left="3960" w:hanging="360"/>
+      </w:pPr>
+      <w:rPr>
+        <w:rFonts w:ascii="Symbol" w:hAnsi="Symbol" w:hint="default"/>
+      </w:rPr>
+    </w:lvl>
+    <w:lvl w:ilvl="4" w:tplc="04090003" w:tentative="1">
+      <w:start w:val="1"/>
+      <w:numFmt w:val="bullet"/>
+      <w:lvlText w:val="o"/>
+      <w:lvlJc w:val="left"/>
+      <w:pPr>
+        <w:ind w:left="4680" w:hanging="360"/>
+      </w:pPr>
+      <w:rPr>
+        <w:rFonts w:ascii="Courier New" w:hAnsi="Courier New" w:cs="Courier New" w:hint="default"/>
+      </w:rPr>
+    </w:lvl>
+    <w:lvl w:ilvl="5" w:tplc="04090005" w:tentative="1">
+      <w:start w:val="1"/>
+      <w:numFmt w:val="bullet"/>
+      <w:lvlText w:val=""/>
+      <w:lvlJc w:val="left"/>
+      <w:pPr>
+        <w:ind w:left="5400" w:hanging="360"/>
+      </w:pPr>
+      <w:rPr>
+        <w:rFonts w:ascii="Wingdings" w:hAnsi="Wingdings" w:hint="default"/>
+      </w:rPr>
+    </w:lvl>
+    <w:lvl w:ilvl="6" w:tplc="04090001" w:tentative="1">
+      <w:start w:val="1"/>
+      <w:numFmt w:val="bullet"/>
+      <w:lvlText w:val=""/>
+      <w:lvlJc w:val="left"/>
+      <w:pPr>
+        <w:ind w:left="6120" w:hanging="360"/>
+      </w:pPr>
+      <w:rPr>
+        <w:rFonts w:ascii="Symbol" w:hAnsi="Symbol" w:hint="default"/>
+      </w:rPr>
+    </w:lvl>
+    <w:lvl w:ilvl="7" w:tplc="04090003" w:tentative="1">
+      <w:start w:val="1"/>
+      <w:numFmt w:val="bullet"/>
+      <w:lvlText w:val="o"/>
+      <w:lvlJc w:val="left"/>
+      <w:pPr>
+        <w:ind w:left="6840" w:hanging="360"/>
+      </w:pPr>
+      <w:rPr>
+        <w:rFonts w:ascii="Courier New" w:hAnsi="Courier New" w:cs="Courier New" w:hint="default"/>
+      </w:rPr>
+    </w:lvl>
+    <w:lvl w:ilvl="8" w:tplc="04090005" w:tentative="1">
+      <w:start w:val="1"/>
+      <w:numFmt w:val="bullet"/>
+      <w:lvlText w:val=""/>
+      <w:lvlJc w:val="left"/>
+      <w:pPr>
+        <w:ind w:left="7560" w:hanging="360"/>
+      </w:pPr>
+      <w:rPr>
+        <w:rFonts w:ascii="Wingdings" w:hAnsi="Wingdings" w:hint="default"/>
+      </w:rPr>
+    </w:lvl>
+  </w:abstractNum>
+  <w:abstractNum w:abstractNumId="2" w15:restartNumberingAfterBreak="0">
     <w:nsid w:val="16E910A8"/>
     <w:multiLevelType w:val="hybridMultilevel"/>
     <w:tmpl w:val="44A84146"/>
@@ -6924,7 +7507,7 @@
       </w:rPr>
     </w:lvl>
   </w:abstractNum>
-  <w:abstractNum w:abstractNumId="2" w15:restartNumberingAfterBreak="0">
+  <w:abstractNum w:abstractNumId="3" w15:restartNumberingAfterBreak="0">
     <w:nsid w:val="1A170B2E"/>
     <w:multiLevelType w:val="hybridMultilevel"/>
     <w:tmpl w:val="4D66D19C"/>
@@ -7037,7 +7620,7 @@
       </w:rPr>
     </w:lvl>
   </w:abstractNum>
-  <w:abstractNum w:abstractNumId="3" w15:restartNumberingAfterBreak="0">
+  <w:abstractNum w:abstractNumId="4" w15:restartNumberingAfterBreak="0">
     <w:nsid w:val="1CB91EA7"/>
     <w:multiLevelType w:val="hybridMultilevel"/>
     <w:tmpl w:val="35A433A2"/>
@@ -7150,7 +7733,7 @@
       </w:rPr>
     </w:lvl>
   </w:abstractNum>
-  <w:abstractNum w:abstractNumId="4" w15:restartNumberingAfterBreak="0">
+  <w:abstractNum w:abstractNumId="5" w15:restartNumberingAfterBreak="0">
     <w:nsid w:val="21B97BE1"/>
     <w:multiLevelType w:val="multilevel"/>
     <w:tmpl w:val="51FA4AF8"/>
@@ -7263,7 +7846,7 @@
       </w:rPr>
     </w:lvl>
   </w:abstractNum>
-  <w:abstractNum w:abstractNumId="5" w15:restartNumberingAfterBreak="0">
+  <w:abstractNum w:abstractNumId="6" w15:restartNumberingAfterBreak="0">
     <w:nsid w:val="267E5D93"/>
     <w:multiLevelType w:val="multilevel"/>
     <w:tmpl w:val="0C02E7AE"/>
@@ -7376,7 +7959,233 @@
       </w:rPr>
     </w:lvl>
   </w:abstractNum>
-  <w:abstractNum w:abstractNumId="6" w15:restartNumberingAfterBreak="0">
+  <w:abstractNum w:abstractNumId="7" w15:restartNumberingAfterBreak="0">
+    <w:nsid w:val="29597C5E"/>
+    <w:multiLevelType w:val="hybridMultilevel"/>
+    <w:tmpl w:val="CF4069E0"/>
+    <w:lvl w:ilvl="0" w:tplc="04090001">
+      <w:start w:val="1"/>
+      <w:numFmt w:val="bullet"/>
+      <w:lvlText w:val=""/>
+      <w:lvlJc w:val="left"/>
+      <w:pPr>
+        <w:ind w:left="720" w:hanging="360"/>
+      </w:pPr>
+      <w:rPr>
+        <w:rFonts w:ascii="Symbol" w:hAnsi="Symbol" w:hint="default"/>
+      </w:rPr>
+    </w:lvl>
+    <w:lvl w:ilvl="1" w:tplc="04090001">
+      <w:start w:val="1"/>
+      <w:numFmt w:val="bullet"/>
+      <w:lvlText w:val=""/>
+      <w:lvlJc w:val="left"/>
+      <w:pPr>
+        <w:ind w:left="1440" w:hanging="360"/>
+      </w:pPr>
+      <w:rPr>
+        <w:rFonts w:ascii="Symbol" w:hAnsi="Symbol" w:hint="default"/>
+      </w:rPr>
+    </w:lvl>
+    <w:lvl w:ilvl="2" w:tplc="04090005">
+      <w:start w:val="1"/>
+      <w:numFmt w:val="bullet"/>
+      <w:lvlText w:val=""/>
+      <w:lvlJc w:val="left"/>
+      <w:pPr>
+        <w:ind w:left="2160" w:hanging="360"/>
+      </w:pPr>
+      <w:rPr>
+        <w:rFonts w:ascii="Wingdings" w:hAnsi="Wingdings" w:hint="default"/>
+      </w:rPr>
+    </w:lvl>
+    <w:lvl w:ilvl="3" w:tplc="04090001" w:tentative="1">
+      <w:start w:val="1"/>
+      <w:numFmt w:val="bullet"/>
+      <w:lvlText w:val=""/>
+      <w:lvlJc w:val="left"/>
+      <w:pPr>
+        <w:ind w:left="2880" w:hanging="360"/>
+      </w:pPr>
+      <w:rPr>
+        <w:rFonts w:ascii="Symbol" w:hAnsi="Symbol" w:hint="default"/>
+      </w:rPr>
+    </w:lvl>
+    <w:lvl w:ilvl="4" w:tplc="04090003" w:tentative="1">
+      <w:start w:val="1"/>
+      <w:numFmt w:val="bullet"/>
+      <w:lvlText w:val="o"/>
+      <w:lvlJc w:val="left"/>
+      <w:pPr>
+        <w:ind w:left="3600" w:hanging="360"/>
+      </w:pPr>
+      <w:rPr>
+        <w:rFonts w:ascii="Courier New" w:hAnsi="Courier New" w:cs="Courier New" w:hint="default"/>
+      </w:rPr>
+    </w:lvl>
+    <w:lvl w:ilvl="5" w:tplc="04090005" w:tentative="1">
+      <w:start w:val="1"/>
+      <w:numFmt w:val="bullet"/>
+      <w:lvlText w:val=""/>
+      <w:lvlJc w:val="left"/>
+      <w:pPr>
+        <w:ind w:left="4320" w:hanging="360"/>
+      </w:pPr>
+      <w:rPr>
+        <w:rFonts w:ascii="Wingdings" w:hAnsi="Wingdings" w:hint="default"/>
+      </w:rPr>
+    </w:lvl>
+    <w:lvl w:ilvl="6" w:tplc="04090001" w:tentative="1">
+      <w:start w:val="1"/>
+      <w:numFmt w:val="bullet"/>
+      <w:lvlText w:val=""/>
+      <w:lvlJc w:val="left"/>
+      <w:pPr>
+        <w:ind w:left="5040" w:hanging="360"/>
+      </w:pPr>
+      <w:rPr>
+        <w:rFonts w:ascii="Symbol" w:hAnsi="Symbol" w:hint="default"/>
+      </w:rPr>
+    </w:lvl>
+    <w:lvl w:ilvl="7" w:tplc="04090003" w:tentative="1">
+      <w:start w:val="1"/>
+      <w:numFmt w:val="bullet"/>
+      <w:lvlText w:val="o"/>
+      <w:lvlJc w:val="left"/>
+      <w:pPr>
+        <w:ind w:left="5760" w:hanging="360"/>
+      </w:pPr>
+      <w:rPr>
+        <w:rFonts w:ascii="Courier New" w:hAnsi="Courier New" w:cs="Courier New" w:hint="default"/>
+      </w:rPr>
+    </w:lvl>
+    <w:lvl w:ilvl="8" w:tplc="04090005" w:tentative="1">
+      <w:start w:val="1"/>
+      <w:numFmt w:val="bullet"/>
+      <w:lvlText w:val=""/>
+      <w:lvlJc w:val="left"/>
+      <w:pPr>
+        <w:ind w:left="6480" w:hanging="360"/>
+      </w:pPr>
+      <w:rPr>
+        <w:rFonts w:ascii="Wingdings" w:hAnsi="Wingdings" w:hint="default"/>
+      </w:rPr>
+    </w:lvl>
+  </w:abstractNum>
+  <w:abstractNum w:abstractNumId="8" w15:restartNumberingAfterBreak="0">
+    <w:nsid w:val="32EA738F"/>
+    <w:multiLevelType w:val="hybridMultilevel"/>
+    <w:tmpl w:val="EC46CA14"/>
+    <w:lvl w:ilvl="0" w:tplc="04090001">
+      <w:start w:val="1"/>
+      <w:numFmt w:val="bullet"/>
+      <w:lvlText w:val=""/>
+      <w:lvlJc w:val="left"/>
+      <w:pPr>
+        <w:ind w:left="1800" w:hanging="360"/>
+      </w:pPr>
+      <w:rPr>
+        <w:rFonts w:ascii="Symbol" w:hAnsi="Symbol" w:hint="default"/>
+      </w:rPr>
+    </w:lvl>
+    <w:lvl w:ilvl="1" w:tplc="04090003" w:tentative="1">
+      <w:start w:val="1"/>
+      <w:numFmt w:val="bullet"/>
+      <w:lvlText w:val="o"/>
+      <w:lvlJc w:val="left"/>
+      <w:pPr>
+        <w:ind w:left="2520" w:hanging="360"/>
+      </w:pPr>
+      <w:rPr>
+        <w:rFonts w:ascii="Courier New" w:hAnsi="Courier New" w:cs="Courier New" w:hint="default"/>
+      </w:rPr>
+    </w:lvl>
+    <w:lvl w:ilvl="2" w:tplc="04090005" w:tentative="1">
+      <w:start w:val="1"/>
+      <w:numFmt w:val="bullet"/>
+      <w:lvlText w:val=""/>
+      <w:lvlJc w:val="left"/>
+      <w:pPr>
+        <w:ind w:left="3240" w:hanging="360"/>
+      </w:pPr>
+      <w:rPr>
+        <w:rFonts w:ascii="Wingdings" w:hAnsi="Wingdings" w:hint="default"/>
+      </w:rPr>
+    </w:lvl>
+    <w:lvl w:ilvl="3" w:tplc="04090001" w:tentative="1">
+      <w:start w:val="1"/>
+      <w:numFmt w:val="bullet"/>
+      <w:lvlText w:val=""/>
+      <w:lvlJc w:val="left"/>
+      <w:pPr>
+        <w:ind w:left="3960" w:hanging="360"/>
+      </w:pPr>
+      <w:rPr>
+        <w:rFonts w:ascii="Symbol" w:hAnsi="Symbol" w:hint="default"/>
+      </w:rPr>
+    </w:lvl>
+    <w:lvl w:ilvl="4" w:tplc="04090003" w:tentative="1">
+      <w:start w:val="1"/>
+      <w:numFmt w:val="bullet"/>
+      <w:lvlText w:val="o"/>
+      <w:lvlJc w:val="left"/>
+      <w:pPr>
+        <w:ind w:left="4680" w:hanging="360"/>
+      </w:pPr>
+      <w:rPr>
+        <w:rFonts w:ascii="Courier New" w:hAnsi="Courier New" w:cs="Courier New" w:hint="default"/>
+      </w:rPr>
+    </w:lvl>
+    <w:lvl w:ilvl="5" w:tplc="04090005" w:tentative="1">
+      <w:start w:val="1"/>
+      <w:numFmt w:val="bullet"/>
+      <w:lvlText w:val=""/>
+      <w:lvlJc w:val="left"/>
+      <w:pPr>
+        <w:ind w:left="5400" w:hanging="360"/>
+      </w:pPr>
+      <w:rPr>
+        <w:rFonts w:ascii="Wingdings" w:hAnsi="Wingdings" w:hint="default"/>
+      </w:rPr>
+    </w:lvl>
+    <w:lvl w:ilvl="6" w:tplc="04090001" w:tentative="1">
+      <w:start w:val="1"/>
+      <w:numFmt w:val="bullet"/>
+      <w:lvlText w:val=""/>
+      <w:lvlJc w:val="left"/>
+      <w:pPr>
+        <w:ind w:left="6120" w:hanging="360"/>
+      </w:pPr>
+      <w:rPr>
+        <w:rFonts w:ascii="Symbol" w:hAnsi="Symbol" w:hint="default"/>
+      </w:rPr>
+    </w:lvl>
+    <w:lvl w:ilvl="7" w:tplc="04090003" w:tentative="1">
+      <w:start w:val="1"/>
+      <w:numFmt w:val="bullet"/>
+      <w:lvlText w:val="o"/>
+      <w:lvlJc w:val="left"/>
+      <w:pPr>
+        <w:ind w:left="6840" w:hanging="360"/>
+      </w:pPr>
+      <w:rPr>
+        <w:rFonts w:ascii="Courier New" w:hAnsi="Courier New" w:cs="Courier New" w:hint="default"/>
+      </w:rPr>
+    </w:lvl>
+    <w:lvl w:ilvl="8" w:tplc="04090005" w:tentative="1">
+      <w:start w:val="1"/>
+      <w:numFmt w:val="bullet"/>
+      <w:lvlText w:val=""/>
+      <w:lvlJc w:val="left"/>
+      <w:pPr>
+        <w:ind w:left="7560" w:hanging="360"/>
+      </w:pPr>
+      <w:rPr>
+        <w:rFonts w:ascii="Wingdings" w:hAnsi="Wingdings" w:hint="default"/>
+      </w:rPr>
+    </w:lvl>
+  </w:abstractNum>
+  <w:abstractNum w:abstractNumId="9" w15:restartNumberingAfterBreak="0">
     <w:nsid w:val="34542D8A"/>
     <w:multiLevelType w:val="hybridMultilevel"/>
     <w:tmpl w:val="89B6AA4A"/>
@@ -7489,7 +8298,7 @@
       </w:rPr>
     </w:lvl>
   </w:abstractNum>
-  <w:abstractNum w:abstractNumId="7" w15:restartNumberingAfterBreak="0">
+  <w:abstractNum w:abstractNumId="10" w15:restartNumberingAfterBreak="0">
     <w:nsid w:val="3D2907A3"/>
     <w:multiLevelType w:val="hybridMultilevel"/>
     <w:tmpl w:val="5BB81CB2"/>
@@ -7575,7 +8384,7 @@
       </w:pPr>
     </w:lvl>
   </w:abstractNum>
-  <w:abstractNum w:abstractNumId="8" w15:restartNumberingAfterBreak="0">
+  <w:abstractNum w:abstractNumId="11" w15:restartNumberingAfterBreak="0">
     <w:nsid w:val="3DF23F37"/>
     <w:multiLevelType w:val="hybridMultilevel"/>
     <w:tmpl w:val="E2488366"/>
@@ -7688,7 +8497,7 @@
       </w:rPr>
     </w:lvl>
   </w:abstractNum>
-  <w:abstractNum w:abstractNumId="9" w15:restartNumberingAfterBreak="0">
+  <w:abstractNum w:abstractNumId="12" w15:restartNumberingAfterBreak="0">
     <w:nsid w:val="4E5F5433"/>
     <w:multiLevelType w:val="multilevel"/>
     <w:tmpl w:val="7604E0F2"/>
@@ -7809,7 +8618,7 @@
       </w:rPr>
     </w:lvl>
   </w:abstractNum>
-  <w:abstractNum w:abstractNumId="10" w15:restartNumberingAfterBreak="0">
+  <w:abstractNum w:abstractNumId="13" w15:restartNumberingAfterBreak="0">
     <w:nsid w:val="4F442CEF"/>
     <w:multiLevelType w:val="hybridMultilevel"/>
     <w:tmpl w:val="22D24408"/>
@@ -7922,7 +8731,233 @@
       </w:rPr>
     </w:lvl>
   </w:abstractNum>
-  <w:abstractNum w:abstractNumId="11" w15:restartNumberingAfterBreak="0">
+  <w:abstractNum w:abstractNumId="14" w15:restartNumberingAfterBreak="0">
+    <w:nsid w:val="53D25B60"/>
+    <w:multiLevelType w:val="hybridMultilevel"/>
+    <w:tmpl w:val="823CC5E8"/>
+    <w:lvl w:ilvl="0" w:tplc="04090001">
+      <w:start w:val="1"/>
+      <w:numFmt w:val="bullet"/>
+      <w:lvlText w:val=""/>
+      <w:lvlJc w:val="left"/>
+      <w:pPr>
+        <w:ind w:left="1440" w:hanging="360"/>
+      </w:pPr>
+      <w:rPr>
+        <w:rFonts w:ascii="Symbol" w:hAnsi="Symbol" w:hint="default"/>
+      </w:rPr>
+    </w:lvl>
+    <w:lvl w:ilvl="1" w:tplc="04090003" w:tentative="1">
+      <w:start w:val="1"/>
+      <w:numFmt w:val="bullet"/>
+      <w:lvlText w:val="o"/>
+      <w:lvlJc w:val="left"/>
+      <w:pPr>
+        <w:ind w:left="2160" w:hanging="360"/>
+      </w:pPr>
+      <w:rPr>
+        <w:rFonts w:ascii="Courier New" w:hAnsi="Courier New" w:cs="Courier New" w:hint="default"/>
+      </w:rPr>
+    </w:lvl>
+    <w:lvl w:ilvl="2" w:tplc="04090005" w:tentative="1">
+      <w:start w:val="1"/>
+      <w:numFmt w:val="bullet"/>
+      <w:lvlText w:val=""/>
+      <w:lvlJc w:val="left"/>
+      <w:pPr>
+        <w:ind w:left="2880" w:hanging="360"/>
+      </w:pPr>
+      <w:rPr>
+        <w:rFonts w:ascii="Wingdings" w:hAnsi="Wingdings" w:hint="default"/>
+      </w:rPr>
+    </w:lvl>
+    <w:lvl w:ilvl="3" w:tplc="04090001" w:tentative="1">
+      <w:start w:val="1"/>
+      <w:numFmt w:val="bullet"/>
+      <w:lvlText w:val=""/>
+      <w:lvlJc w:val="left"/>
+      <w:pPr>
+        <w:ind w:left="3600" w:hanging="360"/>
+      </w:pPr>
+      <w:rPr>
+        <w:rFonts w:ascii="Symbol" w:hAnsi="Symbol" w:hint="default"/>
+      </w:rPr>
+    </w:lvl>
+    <w:lvl w:ilvl="4" w:tplc="04090003" w:tentative="1">
+      <w:start w:val="1"/>
+      <w:numFmt w:val="bullet"/>
+      <w:lvlText w:val="o"/>
+      <w:lvlJc w:val="left"/>
+      <w:pPr>
+        <w:ind w:left="4320" w:hanging="360"/>
+      </w:pPr>
+      <w:rPr>
+        <w:rFonts w:ascii="Courier New" w:hAnsi="Courier New" w:cs="Courier New" w:hint="default"/>
+      </w:rPr>
+    </w:lvl>
+    <w:lvl w:ilvl="5" w:tplc="04090005" w:tentative="1">
+      <w:start w:val="1"/>
+      <w:numFmt w:val="bullet"/>
+      <w:lvlText w:val=""/>
+      <w:lvlJc w:val="left"/>
+      <w:pPr>
+        <w:ind w:left="5040" w:hanging="360"/>
+      </w:pPr>
+      <w:rPr>
+        <w:rFonts w:ascii="Wingdings" w:hAnsi="Wingdings" w:hint="default"/>
+      </w:rPr>
+    </w:lvl>
+    <w:lvl w:ilvl="6" w:tplc="04090001" w:tentative="1">
+      <w:start w:val="1"/>
+      <w:numFmt w:val="bullet"/>
+      <w:lvlText w:val=""/>
+      <w:lvlJc w:val="left"/>
+      <w:pPr>
+        <w:ind w:left="5760" w:hanging="360"/>
+      </w:pPr>
+      <w:rPr>
+        <w:rFonts w:ascii="Symbol" w:hAnsi="Symbol" w:hint="default"/>
+      </w:rPr>
+    </w:lvl>
+    <w:lvl w:ilvl="7" w:tplc="04090003" w:tentative="1">
+      <w:start w:val="1"/>
+      <w:numFmt w:val="bullet"/>
+      <w:lvlText w:val="o"/>
+      <w:lvlJc w:val="left"/>
+      <w:pPr>
+        <w:ind w:left="6480" w:hanging="360"/>
+      </w:pPr>
+      <w:rPr>
+        <w:rFonts w:ascii="Courier New" w:hAnsi="Courier New" w:cs="Courier New" w:hint="default"/>
+      </w:rPr>
+    </w:lvl>
+    <w:lvl w:ilvl="8" w:tplc="04090005" w:tentative="1">
+      <w:start w:val="1"/>
+      <w:numFmt w:val="bullet"/>
+      <w:lvlText w:val=""/>
+      <w:lvlJc w:val="left"/>
+      <w:pPr>
+        <w:ind w:left="7200" w:hanging="360"/>
+      </w:pPr>
+      <w:rPr>
+        <w:rFonts w:ascii="Wingdings" w:hAnsi="Wingdings" w:hint="default"/>
+      </w:rPr>
+    </w:lvl>
+  </w:abstractNum>
+  <w:abstractNum w:abstractNumId="15" w15:restartNumberingAfterBreak="0">
+    <w:nsid w:val="564C651B"/>
+    <w:multiLevelType w:val="hybridMultilevel"/>
+    <w:tmpl w:val="0A861258"/>
+    <w:lvl w:ilvl="0" w:tplc="0409000B">
+      <w:start w:val="1"/>
+      <w:numFmt w:val="bullet"/>
+      <w:lvlText w:val=""/>
+      <w:lvlJc w:val="left"/>
+      <w:pPr>
+        <w:ind w:left="1080" w:hanging="360"/>
+      </w:pPr>
+      <w:rPr>
+        <w:rFonts w:ascii="Wingdings" w:hAnsi="Wingdings" w:hint="default"/>
+      </w:rPr>
+    </w:lvl>
+    <w:lvl w:ilvl="1" w:tplc="04090003" w:tentative="1">
+      <w:start w:val="1"/>
+      <w:numFmt w:val="bullet"/>
+      <w:lvlText w:val="o"/>
+      <w:lvlJc w:val="left"/>
+      <w:pPr>
+        <w:ind w:left="1800" w:hanging="360"/>
+      </w:pPr>
+      <w:rPr>
+        <w:rFonts w:ascii="Courier New" w:hAnsi="Courier New" w:cs="Courier New" w:hint="default"/>
+      </w:rPr>
+    </w:lvl>
+    <w:lvl w:ilvl="2" w:tplc="04090005" w:tentative="1">
+      <w:start w:val="1"/>
+      <w:numFmt w:val="bullet"/>
+      <w:lvlText w:val=""/>
+      <w:lvlJc w:val="left"/>
+      <w:pPr>
+        <w:ind w:left="2520" w:hanging="360"/>
+      </w:pPr>
+      <w:rPr>
+        <w:rFonts w:ascii="Wingdings" w:hAnsi="Wingdings" w:hint="default"/>
+      </w:rPr>
+    </w:lvl>
+    <w:lvl w:ilvl="3" w:tplc="04090001" w:tentative="1">
+      <w:start w:val="1"/>
+      <w:numFmt w:val="bullet"/>
+      <w:lvlText w:val=""/>
+      <w:lvlJc w:val="left"/>
+      <w:pPr>
+        <w:ind w:left="3240" w:hanging="360"/>
+      </w:pPr>
+      <w:rPr>
+        <w:rFonts w:ascii="Symbol" w:hAnsi="Symbol" w:hint="default"/>
+      </w:rPr>
+    </w:lvl>
+    <w:lvl w:ilvl="4" w:tplc="04090003" w:tentative="1">
+      <w:start w:val="1"/>
+      <w:numFmt w:val="bullet"/>
+      <w:lvlText w:val="o"/>
+      <w:lvlJc w:val="left"/>
+      <w:pPr>
+        <w:ind w:left="3960" w:hanging="360"/>
+      </w:pPr>
+      <w:rPr>
+        <w:rFonts w:ascii="Courier New" w:hAnsi="Courier New" w:cs="Courier New" w:hint="default"/>
+      </w:rPr>
+    </w:lvl>
+    <w:lvl w:ilvl="5" w:tplc="04090005" w:tentative="1">
+      <w:start w:val="1"/>
+      <w:numFmt w:val="bullet"/>
+      <w:lvlText w:val=""/>
+      <w:lvlJc w:val="left"/>
+      <w:pPr>
+        <w:ind w:left="4680" w:hanging="360"/>
+      </w:pPr>
+      <w:rPr>
+        <w:rFonts w:ascii="Wingdings" w:hAnsi="Wingdings" w:hint="default"/>
+      </w:rPr>
+    </w:lvl>
+    <w:lvl w:ilvl="6" w:tplc="04090001" w:tentative="1">
+      <w:start w:val="1"/>
+      <w:numFmt w:val="bullet"/>
+      <w:lvlText w:val=""/>
+      <w:lvlJc w:val="left"/>
+      <w:pPr>
+        <w:ind w:left="5400" w:hanging="360"/>
+      </w:pPr>
+      <w:rPr>
+        <w:rFonts w:ascii="Symbol" w:hAnsi="Symbol" w:hint="default"/>
+      </w:rPr>
+    </w:lvl>
+    <w:lvl w:ilvl="7" w:tplc="04090003" w:tentative="1">
+      <w:start w:val="1"/>
+      <w:numFmt w:val="bullet"/>
+      <w:lvlText w:val="o"/>
+      <w:lvlJc w:val="left"/>
+      <w:pPr>
+        <w:ind w:left="6120" w:hanging="360"/>
+      </w:pPr>
+      <w:rPr>
+        <w:rFonts w:ascii="Courier New" w:hAnsi="Courier New" w:cs="Courier New" w:hint="default"/>
+      </w:rPr>
+    </w:lvl>
+    <w:lvl w:ilvl="8" w:tplc="04090005" w:tentative="1">
+      <w:start w:val="1"/>
+      <w:numFmt w:val="bullet"/>
+      <w:lvlText w:val=""/>
+      <w:lvlJc w:val="left"/>
+      <w:pPr>
+        <w:ind w:left="6840" w:hanging="360"/>
+      </w:pPr>
+      <w:rPr>
+        <w:rFonts w:ascii="Wingdings" w:hAnsi="Wingdings" w:hint="default"/>
+      </w:rPr>
+    </w:lvl>
+  </w:abstractNum>
+  <w:abstractNum w:abstractNumId="16" w15:restartNumberingAfterBreak="0">
     <w:nsid w:val="57C31046"/>
     <w:multiLevelType w:val="hybridMultilevel"/>
     <w:tmpl w:val="42F41610"/>
@@ -8035,7 +9070,7 @@
       </w:rPr>
     </w:lvl>
   </w:abstractNum>
-  <w:abstractNum w:abstractNumId="12" w15:restartNumberingAfterBreak="0">
+  <w:abstractNum w:abstractNumId="17" w15:restartNumberingAfterBreak="0">
     <w:nsid w:val="5E7F0529"/>
     <w:multiLevelType w:val="hybridMultilevel"/>
     <w:tmpl w:val="6122E088"/>
@@ -8148,44 +9183,175 @@
       </w:rPr>
     </w:lvl>
   </w:abstractNum>
+  <w:abstractNum w:abstractNumId="18" w15:restartNumberingAfterBreak="0">
+    <w:nsid w:val="6AD41831"/>
+    <w:multiLevelType w:val="hybridMultilevel"/>
+    <w:tmpl w:val="73BA27AA"/>
+    <w:lvl w:ilvl="0" w:tplc="04090001">
+      <w:start w:val="1"/>
+      <w:numFmt w:val="bullet"/>
+      <w:lvlText w:val=""/>
+      <w:lvlJc w:val="left"/>
+      <w:pPr>
+        <w:ind w:left="720" w:hanging="360"/>
+      </w:pPr>
+      <w:rPr>
+        <w:rFonts w:ascii="Symbol" w:hAnsi="Symbol" w:hint="default"/>
+      </w:rPr>
+    </w:lvl>
+    <w:lvl w:ilvl="1" w:tplc="04090003">
+      <w:start w:val="1"/>
+      <w:numFmt w:val="bullet"/>
+      <w:lvlText w:val="o"/>
+      <w:lvlJc w:val="left"/>
+      <w:pPr>
+        <w:ind w:left="1440" w:hanging="360"/>
+      </w:pPr>
+      <w:rPr>
+        <w:rFonts w:ascii="Courier New" w:hAnsi="Courier New" w:cs="Courier New" w:hint="default"/>
+      </w:rPr>
+    </w:lvl>
+    <w:lvl w:ilvl="2" w:tplc="04090005" w:tentative="1">
+      <w:start w:val="1"/>
+      <w:numFmt w:val="bullet"/>
+      <w:lvlText w:val=""/>
+      <w:lvlJc w:val="left"/>
+      <w:pPr>
+        <w:ind w:left="2160" w:hanging="360"/>
+      </w:pPr>
+      <w:rPr>
+        <w:rFonts w:ascii="Wingdings" w:hAnsi="Wingdings" w:hint="default"/>
+      </w:rPr>
+    </w:lvl>
+    <w:lvl w:ilvl="3" w:tplc="04090001" w:tentative="1">
+      <w:start w:val="1"/>
+      <w:numFmt w:val="bullet"/>
+      <w:lvlText w:val=""/>
+      <w:lvlJc w:val="left"/>
+      <w:pPr>
+        <w:ind w:left="2880" w:hanging="360"/>
+      </w:pPr>
+      <w:rPr>
+        <w:rFonts w:ascii="Symbol" w:hAnsi="Symbol" w:hint="default"/>
+      </w:rPr>
+    </w:lvl>
+    <w:lvl w:ilvl="4" w:tplc="04090003" w:tentative="1">
+      <w:start w:val="1"/>
+      <w:numFmt w:val="bullet"/>
+      <w:lvlText w:val="o"/>
+      <w:lvlJc w:val="left"/>
+      <w:pPr>
+        <w:ind w:left="3600" w:hanging="360"/>
+      </w:pPr>
+      <w:rPr>
+        <w:rFonts w:ascii="Courier New" w:hAnsi="Courier New" w:cs="Courier New" w:hint="default"/>
+      </w:rPr>
+    </w:lvl>
+    <w:lvl w:ilvl="5" w:tplc="04090005" w:tentative="1">
+      <w:start w:val="1"/>
+      <w:numFmt w:val="bullet"/>
+      <w:lvlText w:val=""/>
+      <w:lvlJc w:val="left"/>
+      <w:pPr>
+        <w:ind w:left="4320" w:hanging="360"/>
+      </w:pPr>
+      <w:rPr>
+        <w:rFonts w:ascii="Wingdings" w:hAnsi="Wingdings" w:hint="default"/>
+      </w:rPr>
+    </w:lvl>
+    <w:lvl w:ilvl="6" w:tplc="04090001" w:tentative="1">
+      <w:start w:val="1"/>
+      <w:numFmt w:val="bullet"/>
+      <w:lvlText w:val=""/>
+      <w:lvlJc w:val="left"/>
+      <w:pPr>
+        <w:ind w:left="5040" w:hanging="360"/>
+      </w:pPr>
+      <w:rPr>
+        <w:rFonts w:ascii="Symbol" w:hAnsi="Symbol" w:hint="default"/>
+      </w:rPr>
+    </w:lvl>
+    <w:lvl w:ilvl="7" w:tplc="04090003" w:tentative="1">
+      <w:start w:val="1"/>
+      <w:numFmt w:val="bullet"/>
+      <w:lvlText w:val="o"/>
+      <w:lvlJc w:val="left"/>
+      <w:pPr>
+        <w:ind w:left="5760" w:hanging="360"/>
+      </w:pPr>
+      <w:rPr>
+        <w:rFonts w:ascii="Courier New" w:hAnsi="Courier New" w:cs="Courier New" w:hint="default"/>
+      </w:rPr>
+    </w:lvl>
+    <w:lvl w:ilvl="8" w:tplc="04090005" w:tentative="1">
+      <w:start w:val="1"/>
+      <w:numFmt w:val="bullet"/>
+      <w:lvlText w:val=""/>
+      <w:lvlJc w:val="left"/>
+      <w:pPr>
+        <w:ind w:left="6480" w:hanging="360"/>
+      </w:pPr>
+      <w:rPr>
+        <w:rFonts w:ascii="Wingdings" w:hAnsi="Wingdings" w:hint="default"/>
+      </w:rPr>
+    </w:lvl>
+  </w:abstractNum>
   <w:num w:numId="1">
-    <w:abstractNumId w:val="7"/>
+    <w:abstractNumId w:val="10"/>
   </w:num>
   <w:num w:numId="2">
+    <w:abstractNumId w:val="3"/>
+  </w:num>
+  <w:num w:numId="3">
+    <w:abstractNumId w:val="11"/>
+  </w:num>
+  <w:num w:numId="4">
+    <w:abstractNumId w:val="16"/>
+  </w:num>
+  <w:num w:numId="5">
     <w:abstractNumId w:val="2"/>
   </w:num>
-  <w:num w:numId="3">
-    <w:abstractNumId w:val="8"/>
-  </w:num>
-  <w:num w:numId="4">
-    <w:abstractNumId w:val="11"/>
-  </w:num>
-  <w:num w:numId="5">
-    <w:abstractNumId w:val="1"/>
-  </w:num>
   <w:num w:numId="6">
-    <w:abstractNumId w:val="4"/>
+    <w:abstractNumId w:val="5"/>
   </w:num>
   <w:num w:numId="7">
     <w:abstractNumId w:val="0"/>
   </w:num>
   <w:num w:numId="8">
-    <w:abstractNumId w:val="3"/>
+    <w:abstractNumId w:val="4"/>
   </w:num>
   <w:num w:numId="9">
-    <w:abstractNumId w:val="5"/>
+    <w:abstractNumId w:val="6"/>
   </w:num>
   <w:num w:numId="10">
-    <w:abstractNumId w:val="10"/>
+    <w:abstractNumId w:val="13"/>
   </w:num>
   <w:num w:numId="11">
+    <w:abstractNumId w:val="12"/>
+  </w:num>
+  <w:num w:numId="12">
+    <w:abstractNumId w:val="17"/>
+  </w:num>
+  <w:num w:numId="13">
     <w:abstractNumId w:val="9"/>
   </w:num>
-  <w:num w:numId="12">
-    <w:abstractNumId w:val="12"/>
+  <w:num w:numId="14">
+    <w:abstractNumId w:val="14"/>
   </w:num>
-  <w:num w:numId="13">
-    <w:abstractNumId w:val="6"/>
+  <w:num w:numId="15">
+    <w:abstractNumId w:val="18"/>
+  </w:num>
+  <w:num w:numId="16">
+    <w:abstractNumId w:val="7"/>
+  </w:num>
+  <w:num w:numId="17">
+    <w:abstractNumId w:val="1"/>
+  </w:num>
+  <w:num w:numId="18">
+    <w:abstractNumId w:val="8"/>
+  </w:num>
+  <w:num w:numId="19">
+    <w:abstractNumId w:val="15"/>
   </w:num>
 </w:numbering>
 </file>
@@ -9462,7 +10628,7 @@
 </file>
 
 <file path=customXml/itemProps1.xml><?xml version="1.0" encoding="utf-8"?>
-<ds:datastoreItem xmlns:ds="http://schemas.openxmlformats.org/officeDocument/2006/customXml" ds:itemID="{21298FBA-F00A-44AC-9396-38D42BBB97A1}">
+<ds:datastoreItem xmlns:ds="http://schemas.openxmlformats.org/officeDocument/2006/customXml" ds:itemID="{9ABE665D-A134-4280-A92D-64951661AB2B}">
   <ds:schemaRefs>
     <ds:schemaRef ds:uri="http://schemas.openxmlformats.org/officeDocument/2006/bibliography"/>
   </ds:schemaRefs>

--- a/Private/Nhân/2. Artifact and Deliverable/Requirement/PM_SRS_Ver1.0.docx
+++ b/Private/Nhân/2. Artifact and Deliverable/Requirement/PM_SRS_Ver1.0.docx
@@ -1,6 +1,6 @@
 
 <file path=word/document.xml><?xml version="1.0" encoding="utf-8"?>
-<w:document xmlns:wpc="http://schemas.microsoft.com/office/word/2010/wordprocessingCanvas" xmlns:cx="http://schemas.microsoft.com/office/drawing/2014/chartex" xmlns:mc="http://schemas.openxmlformats.org/markup-compatibility/2006" xmlns:o="urn:schemas-microsoft-com:office:office" xmlns:r="http://schemas.openxmlformats.org/officeDocument/2006/relationships" xmlns:m="http://schemas.openxmlformats.org/officeDocument/2006/math" xmlns:v="urn:schemas-microsoft-com:vml" xmlns:wp14="http://schemas.microsoft.com/office/word/2010/wordprocessingDrawing" xmlns:wp="http://schemas.openxmlformats.org/drawingml/2006/wordprocessingDrawing" xmlns:w10="urn:schemas-microsoft-com:office:word" xmlns:w="http://schemas.openxmlformats.org/wordprocessingml/2006/main" xmlns:w14="http://schemas.microsoft.com/office/word/2010/wordml" xmlns:w15="http://schemas.microsoft.com/office/word/2012/wordml" xmlns:w16se="http://schemas.microsoft.com/office/word/2015/wordml/symex" xmlns:wpg="http://schemas.microsoft.com/office/word/2010/wordprocessingGroup" xmlns:wpi="http://schemas.microsoft.com/office/word/2010/wordprocessingInk" xmlns:wne="http://schemas.microsoft.com/office/word/2006/wordml" xmlns:wps="http://schemas.microsoft.com/office/word/2010/wordprocessingShape" mc:Ignorable="w14 w15 w16se wp14">
+<w:document xmlns:wpc="http://schemas.microsoft.com/office/word/2010/wordprocessingCanvas" xmlns:cx="http://schemas.microsoft.com/office/drawing/2014/chartex" xmlns:cx1="http://schemas.microsoft.com/office/drawing/2015/9/8/chartex" xmlns:cx2="http://schemas.microsoft.com/office/drawing/2015/10/21/chartex" xmlns:cx3="http://schemas.microsoft.com/office/drawing/2016/5/9/chartex" xmlns:cx4="http://schemas.microsoft.com/office/drawing/2016/5/10/chartex" xmlns:cx5="http://schemas.microsoft.com/office/drawing/2016/5/11/chartex" xmlns:cx6="http://schemas.microsoft.com/office/drawing/2016/5/12/chartex" xmlns:cx7="http://schemas.microsoft.com/office/drawing/2016/5/13/chartex" xmlns:cx8="http://schemas.microsoft.com/office/drawing/2016/5/14/chartex" xmlns:mc="http://schemas.openxmlformats.org/markup-compatibility/2006" xmlns:aink="http://schemas.microsoft.com/office/drawing/2016/ink" xmlns:am3d="http://schemas.microsoft.com/office/drawing/2017/model3d" xmlns:o="urn:schemas-microsoft-com:office:office" xmlns:r="http://schemas.openxmlformats.org/officeDocument/2006/relationships" xmlns:m="http://schemas.openxmlformats.org/officeDocument/2006/math" xmlns:v="urn:schemas-microsoft-com:vml" xmlns:wp14="http://schemas.microsoft.com/office/word/2010/wordprocessingDrawing" xmlns:wp="http://schemas.openxmlformats.org/drawingml/2006/wordprocessingDrawing" xmlns:w10="urn:schemas-microsoft-com:office:word" xmlns:w="http://schemas.openxmlformats.org/wordprocessingml/2006/main" xmlns:w14="http://schemas.microsoft.com/office/word/2010/wordml" xmlns:w15="http://schemas.microsoft.com/office/word/2012/wordml" xmlns:w16cid="http://schemas.microsoft.com/office/word/2016/wordml/cid" xmlns:w16se="http://schemas.microsoft.com/office/word/2015/wordml/symex" xmlns:wpg="http://schemas.microsoft.com/office/word/2010/wordprocessingGroup" xmlns:wpi="http://schemas.microsoft.com/office/word/2010/wordprocessingInk" xmlns:wne="http://schemas.microsoft.com/office/word/2006/wordml" xmlns:wps="http://schemas.microsoft.com/office/word/2010/wordprocessingShape" mc:Ignorable="w14 w15 w16se w16cid wp14">
   <w:body>
     <w:p>
       <w:pPr>
@@ -5507,6 +5507,8 @@
         </w:rPr>
         <w:t>Internet request system.</w:t>
       </w:r>
+      <w:bookmarkStart w:id="6" w:name="_GoBack"/>
+      <w:bookmarkEnd w:id="6"/>
     </w:p>
     <w:p>
       <w:pPr>
@@ -5625,14 +5627,7 @@
           <w:sz w:val="24"/>
           <w:szCs w:val="24"/>
         </w:rPr>
-        <w:t>I</w:t>
-      </w:r>
-      <w:r>
-        <w:rPr>
-          <w:sz w:val="24"/>
-          <w:szCs w:val="24"/>
-        </w:rPr>
-        <w:t>mplementation on the App Android &amp; IOS</w:t>
+        <w:t>Implementation on the App Android &amp; IOS</w:t>
       </w:r>
     </w:p>
     <w:p>
@@ -5692,8 +5687,6 @@
         </w:rPr>
         <w:t>Introduction</w:t>
       </w:r>
-      <w:bookmarkStart w:id="6" w:name="_GoBack"/>
-      <w:bookmarkEnd w:id="6"/>
     </w:p>
     <w:p>
       <w:pPr>
@@ -6273,137 +6266,247 @@
         <w:rPr>
           <w:color w:val="2E74B5" w:themeColor="accent1" w:themeShade="BF"/>
         </w:rPr>
-        <w:t>Introduction</w:t>
+        <w:t>Quality attributes</w:t>
       </w:r>
-    </w:p>
-    <w:p>
-      <w:pPr>
-        <w:pStyle w:val="Heading2"/>
+      <w:r>
+        <w:rPr>
+          <w:color w:val="2E74B5" w:themeColor="accent1" w:themeShade="BF"/>
+        </w:rPr>
+        <w:t>.</w:t>
+      </w:r>
+    </w:p>
+    <w:p>
+      <w:pPr>
+        <w:pStyle w:val="ListParagraph"/>
         <w:numPr>
-          <w:ilvl w:val="1"/>
-          <w:numId w:val="11"/>
+          <w:ilvl w:val="0"/>
+          <w:numId w:val="20"/>
         </w:numPr>
         <w:rPr>
-          <w:b w:val="0"/>
-          <w:color w:val="2E74B5" w:themeColor="accent1" w:themeShade="BF"/>
           <w:sz w:val="24"/>
           <w:szCs w:val="24"/>
         </w:rPr>
       </w:pPr>
       <w:r>
         <w:rPr>
-          <w:b w:val="0"/>
-          <w:color w:val="2E74B5" w:themeColor="accent1" w:themeShade="BF"/>
-          <w:sz w:val="24"/>
-          <w:szCs w:val="24"/>
-        </w:rPr>
-        <w:t>Purpose and Scope</w:t>
+          <w:sz w:val="24"/>
+          <w:szCs w:val="24"/>
+        </w:rPr>
+        <w:t>Usability</w:t>
       </w:r>
-    </w:p>
-    <w:p>
-      <w:pPr>
-        <w:pStyle w:val="Heading2"/>
+      <w:r>
+        <w:rPr>
+          <w:sz w:val="24"/>
+          <w:szCs w:val="24"/>
+        </w:rPr>
+        <w:t xml:space="preserve">: </w:t>
+      </w:r>
+      <w:r>
+        <w:rPr>
+          <w:sz w:val="24"/>
+          <w:szCs w:val="24"/>
+        </w:rPr>
+        <w:t>e</w:t>
+      </w:r>
+      <w:r>
+        <w:rPr>
+          <w:sz w:val="24"/>
+          <w:szCs w:val="24"/>
+        </w:rPr>
+        <w:t>as</w:t>
+      </w:r>
+      <w:r>
+        <w:rPr>
+          <w:sz w:val="24"/>
+          <w:szCs w:val="24"/>
+        </w:rPr>
+        <w:t>e</w:t>
+      </w:r>
+      <w:r>
+        <w:rPr>
+          <w:sz w:val="24"/>
+          <w:szCs w:val="24"/>
+        </w:rPr>
+        <w:t xml:space="preserve"> of </w:t>
+      </w:r>
+      <w:r>
+        <w:rPr>
+          <w:sz w:val="24"/>
+          <w:szCs w:val="24"/>
+        </w:rPr>
+        <w:t>use</w:t>
+      </w:r>
+      <w:r>
+        <w:rPr>
+          <w:sz w:val="24"/>
+          <w:szCs w:val="24"/>
+        </w:rPr>
+        <w:t xml:space="preserve">. </w:t>
+      </w:r>
+      <w:r>
+        <w:rPr>
+          <w:sz w:val="24"/>
+          <w:szCs w:val="24"/>
+        </w:rPr>
+        <w:t>Is it easy for anyone to use the system?</w:t>
+      </w:r>
+    </w:p>
+    <w:p>
+      <w:pPr>
+        <w:pStyle w:val="ListParagraph"/>
         <w:numPr>
-          <w:ilvl w:val="1"/>
-          <w:numId w:val="11"/>
+          <w:ilvl w:val="0"/>
+          <w:numId w:val="20"/>
         </w:numPr>
         <w:rPr>
-          <w:rStyle w:val="Strong"/>
-          <w:color w:val="2E74B5" w:themeColor="accent1" w:themeShade="BF"/>
           <w:sz w:val="24"/>
           <w:szCs w:val="24"/>
         </w:rPr>
       </w:pPr>
       <w:r>
         <w:rPr>
-          <w:rStyle w:val="Strong"/>
-          <w:color w:val="2E74B5" w:themeColor="accent1" w:themeShade="BF"/>
-          <w:sz w:val="24"/>
-          <w:szCs w:val="24"/>
-        </w:rPr>
-        <w:t>Deliverable</w:t>
+          <w:sz w:val="24"/>
+          <w:szCs w:val="24"/>
+        </w:rPr>
+        <w:t>Performance</w:t>
       </w:r>
-    </w:p>
-    <w:p>
-      <w:pPr>
-        <w:pStyle w:val="Heading2"/>
+      <w:r>
+        <w:rPr>
+          <w:sz w:val="24"/>
+          <w:szCs w:val="24"/>
+        </w:rPr>
+        <w:t xml:space="preserve">: </w:t>
+      </w:r>
+      <w:r>
+        <w:rPr>
+          <w:sz w:val="24"/>
+          <w:szCs w:val="24"/>
+        </w:rPr>
+        <w:t>How long does the system take to respond to an event?</w:t>
+      </w:r>
+    </w:p>
+    <w:p>
+      <w:pPr>
+        <w:pStyle w:val="ListParagraph"/>
         <w:numPr>
-          <w:ilvl w:val="1"/>
-          <w:numId w:val="11"/>
+          <w:ilvl w:val="0"/>
+          <w:numId w:val="20"/>
         </w:numPr>
         <w:rPr>
-          <w:b w:val="0"/>
-          <w:color w:val="2E74B5" w:themeColor="accent1" w:themeShade="BF"/>
           <w:sz w:val="24"/>
           <w:szCs w:val="24"/>
         </w:rPr>
       </w:pPr>
       <w:r>
         <w:rPr>
-          <w:b w:val="0"/>
-          <w:color w:val="2E74B5" w:themeColor="accent1" w:themeShade="BF"/>
-          <w:sz w:val="24"/>
-          <w:szCs w:val="24"/>
-        </w:rPr>
-        <w:t>Purpose and Scope</w:t>
+          <w:sz w:val="24"/>
+          <w:szCs w:val="24"/>
+        </w:rPr>
+        <w:t>Testabilit</w:t>
       </w:r>
-    </w:p>
-    <w:p>
-      <w:pPr>
-        <w:pStyle w:val="Heading2"/>
+      <w:r>
+        <w:rPr>
+          <w:sz w:val="24"/>
+          <w:szCs w:val="24"/>
+        </w:rPr>
+        <w:t>y</w:t>
+      </w:r>
+      <w:r>
+        <w:rPr>
+          <w:sz w:val="24"/>
+          <w:szCs w:val="24"/>
+        </w:rPr>
+        <w:t xml:space="preserve">: </w:t>
+      </w:r>
+      <w:r>
+        <w:rPr>
+          <w:sz w:val="24"/>
+          <w:szCs w:val="24"/>
+        </w:rPr>
+        <w:t>Does the system correctly implement its requirements or not</w:t>
+      </w:r>
+    </w:p>
+    <w:p>
+      <w:pPr>
+        <w:pStyle w:val="ListParagraph"/>
         <w:numPr>
-          <w:ilvl w:val="1"/>
-          <w:numId w:val="11"/>
+          <w:ilvl w:val="0"/>
+          <w:numId w:val="20"/>
         </w:numPr>
         <w:rPr>
-          <w:b w:val="0"/>
-          <w:bCs w:val="0"/>
-          <w:color w:val="2E74B5" w:themeColor="accent1" w:themeShade="BF"/>
           <w:sz w:val="24"/>
           <w:szCs w:val="24"/>
         </w:rPr>
       </w:pPr>
       <w:r>
         <w:rPr>
-          <w:rStyle w:val="Strong"/>
-          <w:color w:val="2E74B5" w:themeColor="accent1" w:themeShade="BF"/>
-          <w:sz w:val="24"/>
-          <w:szCs w:val="24"/>
-        </w:rPr>
-        <w:t>Deliverable</w:t>
+          <w:sz w:val="24"/>
+          <w:szCs w:val="24"/>
+        </w:rPr>
+        <w:t>Security</w:t>
       </w:r>
-    </w:p>
-    <w:p>
-      <w:pPr>
-        <w:pStyle w:val="Heading2"/>
+      <w:r>
+        <w:rPr>
+          <w:sz w:val="24"/>
+          <w:szCs w:val="24"/>
+        </w:rPr>
+        <w:t>: safety.</w:t>
+      </w:r>
+    </w:p>
+    <w:p>
+      <w:pPr>
+        <w:pStyle w:val="ListParagraph"/>
         <w:numPr>
-          <w:ilvl w:val="1"/>
-          <w:numId w:val="11"/>
+          <w:ilvl w:val="0"/>
+          <w:numId w:val="20"/>
         </w:numPr>
         <w:rPr>
-          <w:b w:val="0"/>
-          <w:color w:val="2E74B5" w:themeColor="accent1" w:themeShade="BF"/>
           <w:sz w:val="24"/>
           <w:szCs w:val="24"/>
         </w:rPr>
       </w:pPr>
       <w:r>
         <w:rPr>
-          <w:b w:val="0"/>
-          <w:color w:val="2E74B5" w:themeColor="accent1" w:themeShade="BF"/>
-          <w:sz w:val="24"/>
-          <w:szCs w:val="24"/>
-        </w:rPr>
-        <w:t>Purpose and Scope</w:t>
+          <w:sz w:val="24"/>
+          <w:szCs w:val="24"/>
+        </w:rPr>
+        <w:t>Availability</w:t>
       </w:r>
-    </w:p>
-    <w:p>
-      <w:pPr>
-        <w:rPr>
-          <w:sz w:val="24"/>
-          <w:szCs w:val="24"/>
-        </w:rPr>
-      </w:pPr>
+      <w:r>
+        <w:rPr>
+          <w:sz w:val="24"/>
+          <w:szCs w:val="24"/>
+        </w:rPr>
+        <w:t xml:space="preserve">: </w:t>
+      </w:r>
+      <w:r>
+        <w:rPr>
+          <w:sz w:val="24"/>
+          <w:szCs w:val="24"/>
+        </w:rPr>
+        <w:t>availability to use</w:t>
+      </w:r>
+      <w:r>
+        <w:rPr>
+          <w:sz w:val="24"/>
+          <w:szCs w:val="24"/>
+        </w:rPr>
+        <w:t xml:space="preserve">. </w:t>
+      </w:r>
+      <w:r>
+        <w:rPr>
+          <w:sz w:val="24"/>
+          <w:szCs w:val="24"/>
+        </w:rPr>
+        <w:t>The system is always available or not</w:t>
+      </w:r>
+      <w:r>
+        <w:rPr>
+          <w:sz w:val="24"/>
+          <w:szCs w:val="24"/>
+        </w:rPr>
+        <w:t>?</w:t>
+      </w:r>
     </w:p>
     <w:p>
       <w:pPr>
@@ -6616,7 +6719,7 @@
 </file>
 
 <file path=word/endnotes.xml><?xml version="1.0" encoding="utf-8"?>
-<w:endnotes xmlns:wpc="http://schemas.microsoft.com/office/word/2010/wordprocessingCanvas" xmlns:cx="http://schemas.microsoft.com/office/drawing/2014/chartex" xmlns:mc="http://schemas.openxmlformats.org/markup-compatibility/2006" xmlns:o="urn:schemas-microsoft-com:office:office" xmlns:r="http://schemas.openxmlformats.org/officeDocument/2006/relationships" xmlns:m="http://schemas.openxmlformats.org/officeDocument/2006/math" xmlns:v="urn:schemas-microsoft-com:vml" xmlns:wp14="http://schemas.microsoft.com/office/word/2010/wordprocessingDrawing" xmlns:wp="http://schemas.openxmlformats.org/drawingml/2006/wordprocessingDrawing" xmlns:w10="urn:schemas-microsoft-com:office:word" xmlns:w="http://schemas.openxmlformats.org/wordprocessingml/2006/main" xmlns:w14="http://schemas.microsoft.com/office/word/2010/wordml" xmlns:w15="http://schemas.microsoft.com/office/word/2012/wordml" xmlns:w16se="http://schemas.microsoft.com/office/word/2015/wordml/symex" xmlns:wpg="http://schemas.microsoft.com/office/word/2010/wordprocessingGroup" xmlns:wpi="http://schemas.microsoft.com/office/word/2010/wordprocessingInk" xmlns:wne="http://schemas.microsoft.com/office/word/2006/wordml" xmlns:wps="http://schemas.microsoft.com/office/word/2010/wordprocessingShape" mc:Ignorable="w14 w15 w16se wp14">
+<w:endnotes xmlns:wpc="http://schemas.microsoft.com/office/word/2010/wordprocessingCanvas" xmlns:cx="http://schemas.microsoft.com/office/drawing/2014/chartex" xmlns:cx1="http://schemas.microsoft.com/office/drawing/2015/9/8/chartex" xmlns:cx2="http://schemas.microsoft.com/office/drawing/2015/10/21/chartex" xmlns:cx3="http://schemas.microsoft.com/office/drawing/2016/5/9/chartex" xmlns:cx4="http://schemas.microsoft.com/office/drawing/2016/5/10/chartex" xmlns:cx5="http://schemas.microsoft.com/office/drawing/2016/5/11/chartex" xmlns:cx6="http://schemas.microsoft.com/office/drawing/2016/5/12/chartex" xmlns:cx7="http://schemas.microsoft.com/office/drawing/2016/5/13/chartex" xmlns:cx8="http://schemas.microsoft.com/office/drawing/2016/5/14/chartex" xmlns:mc="http://schemas.openxmlformats.org/markup-compatibility/2006" xmlns:aink="http://schemas.microsoft.com/office/drawing/2016/ink" xmlns:am3d="http://schemas.microsoft.com/office/drawing/2017/model3d" xmlns:o="urn:schemas-microsoft-com:office:office" xmlns:r="http://schemas.openxmlformats.org/officeDocument/2006/relationships" xmlns:m="http://schemas.openxmlformats.org/officeDocument/2006/math" xmlns:v="urn:schemas-microsoft-com:vml" xmlns:wp14="http://schemas.microsoft.com/office/word/2010/wordprocessingDrawing" xmlns:wp="http://schemas.openxmlformats.org/drawingml/2006/wordprocessingDrawing" xmlns:w10="urn:schemas-microsoft-com:office:word" xmlns:w="http://schemas.openxmlformats.org/wordprocessingml/2006/main" xmlns:w14="http://schemas.microsoft.com/office/word/2010/wordml" xmlns:w15="http://schemas.microsoft.com/office/word/2012/wordml" xmlns:w16cid="http://schemas.microsoft.com/office/word/2016/wordml/cid" xmlns:w16se="http://schemas.microsoft.com/office/word/2015/wordml/symex" xmlns:wpg="http://schemas.microsoft.com/office/word/2010/wordprocessingGroup" xmlns:wpi="http://schemas.microsoft.com/office/word/2010/wordprocessingInk" xmlns:wne="http://schemas.microsoft.com/office/word/2006/wordml" xmlns:wps="http://schemas.microsoft.com/office/word/2010/wordprocessingShape" mc:Ignorable="w14 w15 w16se w16cid wp14">
   <w:endnote w:type="separator" w:id="-1">
     <w:p>
       <w:pPr>
@@ -6641,7 +6744,7 @@
 </file>
 
 <file path=word/footer1.xml><?xml version="1.0" encoding="utf-8"?>
-<w:ftr xmlns:wpc="http://schemas.microsoft.com/office/word/2010/wordprocessingCanvas" xmlns:cx="http://schemas.microsoft.com/office/drawing/2014/chartex" xmlns:mc="http://schemas.openxmlformats.org/markup-compatibility/2006" xmlns:o="urn:schemas-microsoft-com:office:office" xmlns:r="http://schemas.openxmlformats.org/officeDocument/2006/relationships" xmlns:m="http://schemas.openxmlformats.org/officeDocument/2006/math" xmlns:v="urn:schemas-microsoft-com:vml" xmlns:wp14="http://schemas.microsoft.com/office/word/2010/wordprocessingDrawing" xmlns:wp="http://schemas.openxmlformats.org/drawingml/2006/wordprocessingDrawing" xmlns:w10="urn:schemas-microsoft-com:office:word" xmlns:w="http://schemas.openxmlformats.org/wordprocessingml/2006/main" xmlns:w14="http://schemas.microsoft.com/office/word/2010/wordml" xmlns:w15="http://schemas.microsoft.com/office/word/2012/wordml" xmlns:w16se="http://schemas.microsoft.com/office/word/2015/wordml/symex" xmlns:wpg="http://schemas.microsoft.com/office/word/2010/wordprocessingGroup" xmlns:wpi="http://schemas.microsoft.com/office/word/2010/wordprocessingInk" xmlns:wne="http://schemas.microsoft.com/office/word/2006/wordml" xmlns:wps="http://schemas.microsoft.com/office/word/2010/wordprocessingShape" mc:Ignorable="w14 w15 w16se wp14">
+<w:ftr xmlns:wpc="http://schemas.microsoft.com/office/word/2010/wordprocessingCanvas" xmlns:cx="http://schemas.microsoft.com/office/drawing/2014/chartex" xmlns:cx1="http://schemas.microsoft.com/office/drawing/2015/9/8/chartex" xmlns:cx2="http://schemas.microsoft.com/office/drawing/2015/10/21/chartex" xmlns:cx3="http://schemas.microsoft.com/office/drawing/2016/5/9/chartex" xmlns:cx4="http://schemas.microsoft.com/office/drawing/2016/5/10/chartex" xmlns:cx5="http://schemas.microsoft.com/office/drawing/2016/5/11/chartex" xmlns:cx6="http://schemas.microsoft.com/office/drawing/2016/5/12/chartex" xmlns:cx7="http://schemas.microsoft.com/office/drawing/2016/5/13/chartex" xmlns:cx8="http://schemas.microsoft.com/office/drawing/2016/5/14/chartex" xmlns:mc="http://schemas.openxmlformats.org/markup-compatibility/2006" xmlns:aink="http://schemas.microsoft.com/office/drawing/2016/ink" xmlns:am3d="http://schemas.microsoft.com/office/drawing/2017/model3d" xmlns:o="urn:schemas-microsoft-com:office:office" xmlns:r="http://schemas.openxmlformats.org/officeDocument/2006/relationships" xmlns:m="http://schemas.openxmlformats.org/officeDocument/2006/math" xmlns:v="urn:schemas-microsoft-com:vml" xmlns:wp14="http://schemas.microsoft.com/office/word/2010/wordprocessingDrawing" xmlns:wp="http://schemas.openxmlformats.org/drawingml/2006/wordprocessingDrawing" xmlns:w10="urn:schemas-microsoft-com:office:word" xmlns:w="http://schemas.openxmlformats.org/wordprocessingml/2006/main" xmlns:w14="http://schemas.microsoft.com/office/word/2010/wordml" xmlns:w15="http://schemas.microsoft.com/office/word/2012/wordml" xmlns:w16cid="http://schemas.microsoft.com/office/word/2016/wordml/cid" xmlns:w16se="http://schemas.microsoft.com/office/word/2015/wordml/symex" xmlns:wpg="http://schemas.microsoft.com/office/word/2010/wordprocessingGroup" xmlns:wpi="http://schemas.microsoft.com/office/word/2010/wordprocessingInk" xmlns:wne="http://schemas.microsoft.com/office/word/2006/wordml" xmlns:wps="http://schemas.microsoft.com/office/word/2010/wordprocessingShape" mc:Ignorable="w14 w15 w16se w16cid wp14">
   <w:sdt>
     <w:sdtPr>
       <w:rPr>
@@ -6757,7 +6860,7 @@
 </file>
 
 <file path=word/footer2.xml><?xml version="1.0" encoding="utf-8"?>
-<w:ftr xmlns:wpc="http://schemas.microsoft.com/office/word/2010/wordprocessingCanvas" xmlns:cx="http://schemas.microsoft.com/office/drawing/2014/chartex" xmlns:mc="http://schemas.openxmlformats.org/markup-compatibility/2006" xmlns:o="urn:schemas-microsoft-com:office:office" xmlns:r="http://schemas.openxmlformats.org/officeDocument/2006/relationships" xmlns:m="http://schemas.openxmlformats.org/officeDocument/2006/math" xmlns:v="urn:schemas-microsoft-com:vml" xmlns:wp14="http://schemas.microsoft.com/office/word/2010/wordprocessingDrawing" xmlns:wp="http://schemas.openxmlformats.org/drawingml/2006/wordprocessingDrawing" xmlns:w10="urn:schemas-microsoft-com:office:word" xmlns:w="http://schemas.openxmlformats.org/wordprocessingml/2006/main" xmlns:w14="http://schemas.microsoft.com/office/word/2010/wordml" xmlns:w15="http://schemas.microsoft.com/office/word/2012/wordml" xmlns:w16se="http://schemas.microsoft.com/office/word/2015/wordml/symex" xmlns:wpg="http://schemas.microsoft.com/office/word/2010/wordprocessingGroup" xmlns:wpi="http://schemas.microsoft.com/office/word/2010/wordprocessingInk" xmlns:wne="http://schemas.microsoft.com/office/word/2006/wordml" xmlns:wps="http://schemas.microsoft.com/office/word/2010/wordprocessingShape" mc:Ignorable="w14 w15 w16se wp14">
+<w:ftr xmlns:wpc="http://schemas.microsoft.com/office/word/2010/wordprocessingCanvas" xmlns:cx="http://schemas.microsoft.com/office/drawing/2014/chartex" xmlns:cx1="http://schemas.microsoft.com/office/drawing/2015/9/8/chartex" xmlns:cx2="http://schemas.microsoft.com/office/drawing/2015/10/21/chartex" xmlns:cx3="http://schemas.microsoft.com/office/drawing/2016/5/9/chartex" xmlns:cx4="http://schemas.microsoft.com/office/drawing/2016/5/10/chartex" xmlns:cx5="http://schemas.microsoft.com/office/drawing/2016/5/11/chartex" xmlns:cx6="http://schemas.microsoft.com/office/drawing/2016/5/12/chartex" xmlns:cx7="http://schemas.microsoft.com/office/drawing/2016/5/13/chartex" xmlns:cx8="http://schemas.microsoft.com/office/drawing/2016/5/14/chartex" xmlns:mc="http://schemas.openxmlformats.org/markup-compatibility/2006" xmlns:aink="http://schemas.microsoft.com/office/drawing/2016/ink" xmlns:am3d="http://schemas.microsoft.com/office/drawing/2017/model3d" xmlns:o="urn:schemas-microsoft-com:office:office" xmlns:r="http://schemas.openxmlformats.org/officeDocument/2006/relationships" xmlns:m="http://schemas.openxmlformats.org/officeDocument/2006/math" xmlns:v="urn:schemas-microsoft-com:vml" xmlns:wp14="http://schemas.microsoft.com/office/word/2010/wordprocessingDrawing" xmlns:wp="http://schemas.openxmlformats.org/drawingml/2006/wordprocessingDrawing" xmlns:w10="urn:schemas-microsoft-com:office:word" xmlns:w="http://schemas.openxmlformats.org/wordprocessingml/2006/main" xmlns:w14="http://schemas.microsoft.com/office/word/2010/wordml" xmlns:w15="http://schemas.microsoft.com/office/word/2012/wordml" xmlns:w16cid="http://schemas.microsoft.com/office/word/2016/wordml/cid" xmlns:w16se="http://schemas.microsoft.com/office/word/2015/wordml/symex" xmlns:wpg="http://schemas.microsoft.com/office/word/2010/wordprocessingGroup" xmlns:wpi="http://schemas.microsoft.com/office/word/2010/wordprocessingInk" xmlns:wne="http://schemas.microsoft.com/office/word/2006/wordml" xmlns:wps="http://schemas.microsoft.com/office/word/2010/wordprocessingShape" mc:Ignorable="w14 w15 w16se w16cid wp14">
   <w:sdt>
     <w:sdtPr>
       <w:rPr>
@@ -6868,7 +6971,7 @@
 </file>
 
 <file path=word/footnotes.xml><?xml version="1.0" encoding="utf-8"?>
-<w:footnotes xmlns:wpc="http://schemas.microsoft.com/office/word/2010/wordprocessingCanvas" xmlns:cx="http://schemas.microsoft.com/office/drawing/2014/chartex" xmlns:mc="http://schemas.openxmlformats.org/markup-compatibility/2006" xmlns:o="urn:schemas-microsoft-com:office:office" xmlns:r="http://schemas.openxmlformats.org/officeDocument/2006/relationships" xmlns:m="http://schemas.openxmlformats.org/officeDocument/2006/math" xmlns:v="urn:schemas-microsoft-com:vml" xmlns:wp14="http://schemas.microsoft.com/office/word/2010/wordprocessingDrawing" xmlns:wp="http://schemas.openxmlformats.org/drawingml/2006/wordprocessingDrawing" xmlns:w10="urn:schemas-microsoft-com:office:word" xmlns:w="http://schemas.openxmlformats.org/wordprocessingml/2006/main" xmlns:w14="http://schemas.microsoft.com/office/word/2010/wordml" xmlns:w15="http://schemas.microsoft.com/office/word/2012/wordml" xmlns:w16se="http://schemas.microsoft.com/office/word/2015/wordml/symex" xmlns:wpg="http://schemas.microsoft.com/office/word/2010/wordprocessingGroup" xmlns:wpi="http://schemas.microsoft.com/office/word/2010/wordprocessingInk" xmlns:wne="http://schemas.microsoft.com/office/word/2006/wordml" xmlns:wps="http://schemas.microsoft.com/office/word/2010/wordprocessingShape" mc:Ignorable="w14 w15 w16se wp14">
+<w:footnotes xmlns:wpc="http://schemas.microsoft.com/office/word/2010/wordprocessingCanvas" xmlns:cx="http://schemas.microsoft.com/office/drawing/2014/chartex" xmlns:cx1="http://schemas.microsoft.com/office/drawing/2015/9/8/chartex" xmlns:cx2="http://schemas.microsoft.com/office/drawing/2015/10/21/chartex" xmlns:cx3="http://schemas.microsoft.com/office/drawing/2016/5/9/chartex" xmlns:cx4="http://schemas.microsoft.com/office/drawing/2016/5/10/chartex" xmlns:cx5="http://schemas.microsoft.com/office/drawing/2016/5/11/chartex" xmlns:cx6="http://schemas.microsoft.com/office/drawing/2016/5/12/chartex" xmlns:cx7="http://schemas.microsoft.com/office/drawing/2016/5/13/chartex" xmlns:cx8="http://schemas.microsoft.com/office/drawing/2016/5/14/chartex" xmlns:mc="http://schemas.openxmlformats.org/markup-compatibility/2006" xmlns:aink="http://schemas.microsoft.com/office/drawing/2016/ink" xmlns:am3d="http://schemas.microsoft.com/office/drawing/2017/model3d" xmlns:o="urn:schemas-microsoft-com:office:office" xmlns:r="http://schemas.openxmlformats.org/officeDocument/2006/relationships" xmlns:m="http://schemas.openxmlformats.org/officeDocument/2006/math" xmlns:v="urn:schemas-microsoft-com:vml" xmlns:wp14="http://schemas.microsoft.com/office/word/2010/wordprocessingDrawing" xmlns:wp="http://schemas.openxmlformats.org/drawingml/2006/wordprocessingDrawing" xmlns:w10="urn:schemas-microsoft-com:office:word" xmlns:w="http://schemas.openxmlformats.org/wordprocessingml/2006/main" xmlns:w14="http://schemas.microsoft.com/office/word/2010/wordml" xmlns:w15="http://schemas.microsoft.com/office/word/2012/wordml" xmlns:w16cid="http://schemas.microsoft.com/office/word/2016/wordml/cid" xmlns:w16se="http://schemas.microsoft.com/office/word/2015/wordml/symex" xmlns:wpg="http://schemas.microsoft.com/office/word/2010/wordprocessingGroup" xmlns:wpi="http://schemas.microsoft.com/office/word/2010/wordprocessingInk" xmlns:wne="http://schemas.microsoft.com/office/word/2006/wordml" xmlns:wps="http://schemas.microsoft.com/office/word/2010/wordprocessingShape" mc:Ignorable="w14 w15 w16se w16cid wp14">
   <w:footnote w:type="separator" w:id="-1">
     <w:p>
       <w:pPr>
@@ -6893,7 +6996,7 @@
 </file>
 
 <file path=word/header1.xml><?xml version="1.0" encoding="utf-8"?>
-<w:hdr xmlns:wpc="http://schemas.microsoft.com/office/word/2010/wordprocessingCanvas" xmlns:cx="http://schemas.microsoft.com/office/drawing/2014/chartex" xmlns:mc="http://schemas.openxmlformats.org/markup-compatibility/2006" xmlns:o="urn:schemas-microsoft-com:office:office" xmlns:r="http://schemas.openxmlformats.org/officeDocument/2006/relationships" xmlns:m="http://schemas.openxmlformats.org/officeDocument/2006/math" xmlns:v="urn:schemas-microsoft-com:vml" xmlns:wp14="http://schemas.microsoft.com/office/word/2010/wordprocessingDrawing" xmlns:wp="http://schemas.openxmlformats.org/drawingml/2006/wordprocessingDrawing" xmlns:w10="urn:schemas-microsoft-com:office:word" xmlns:w="http://schemas.openxmlformats.org/wordprocessingml/2006/main" xmlns:w14="http://schemas.microsoft.com/office/word/2010/wordml" xmlns:w15="http://schemas.microsoft.com/office/word/2012/wordml" xmlns:w16se="http://schemas.microsoft.com/office/word/2015/wordml/symex" xmlns:wpg="http://schemas.microsoft.com/office/word/2010/wordprocessingGroup" xmlns:wpi="http://schemas.microsoft.com/office/word/2010/wordprocessingInk" xmlns:wne="http://schemas.microsoft.com/office/word/2006/wordml" xmlns:wps="http://schemas.microsoft.com/office/word/2010/wordprocessingShape" mc:Ignorable="w14 w15 w16se wp14">
+<w:hdr xmlns:wpc="http://schemas.microsoft.com/office/word/2010/wordprocessingCanvas" xmlns:cx="http://schemas.microsoft.com/office/drawing/2014/chartex" xmlns:cx1="http://schemas.microsoft.com/office/drawing/2015/9/8/chartex" xmlns:cx2="http://schemas.microsoft.com/office/drawing/2015/10/21/chartex" xmlns:cx3="http://schemas.microsoft.com/office/drawing/2016/5/9/chartex" xmlns:cx4="http://schemas.microsoft.com/office/drawing/2016/5/10/chartex" xmlns:cx5="http://schemas.microsoft.com/office/drawing/2016/5/11/chartex" xmlns:cx6="http://schemas.microsoft.com/office/drawing/2016/5/12/chartex" xmlns:cx7="http://schemas.microsoft.com/office/drawing/2016/5/13/chartex" xmlns:cx8="http://schemas.microsoft.com/office/drawing/2016/5/14/chartex" xmlns:mc="http://schemas.openxmlformats.org/markup-compatibility/2006" xmlns:aink="http://schemas.microsoft.com/office/drawing/2016/ink" xmlns:am3d="http://schemas.microsoft.com/office/drawing/2017/model3d" xmlns:o="urn:schemas-microsoft-com:office:office" xmlns:r="http://schemas.openxmlformats.org/officeDocument/2006/relationships" xmlns:m="http://schemas.openxmlformats.org/officeDocument/2006/math" xmlns:v="urn:schemas-microsoft-com:vml" xmlns:wp14="http://schemas.microsoft.com/office/word/2010/wordprocessingDrawing" xmlns:wp="http://schemas.openxmlformats.org/drawingml/2006/wordprocessingDrawing" xmlns:w10="urn:schemas-microsoft-com:office:word" xmlns:w="http://schemas.openxmlformats.org/wordprocessingml/2006/main" xmlns:w14="http://schemas.microsoft.com/office/word/2010/wordml" xmlns:w15="http://schemas.microsoft.com/office/word/2012/wordml" xmlns:w16cid="http://schemas.microsoft.com/office/word/2016/wordml/cid" xmlns:w16se="http://schemas.microsoft.com/office/word/2015/wordml/symex" xmlns:wpg="http://schemas.microsoft.com/office/word/2010/wordprocessingGroup" xmlns:wpi="http://schemas.microsoft.com/office/word/2010/wordprocessingInk" xmlns:wne="http://schemas.microsoft.com/office/word/2006/wordml" xmlns:wps="http://schemas.microsoft.com/office/word/2010/wordprocessingShape" mc:Ignorable="w14 w15 w16se w16cid wp14">
   <w:p>
     <w:pPr>
       <w:tabs>
@@ -6963,7 +7066,7 @@
             </wp:anchor>
           </w:drawing>
         </mc:Choice>
-        <mc:Fallback xmlns:mo="http://schemas.microsoft.com/office/mac/office/2008/main" xmlns:mv="urn:schemas-microsoft-com:mac:vml" xmlns:w16cid="http://schemas.microsoft.com/office/word/2016/wordml/cid" xmlns:am3d="http://schemas.microsoft.com/office/drawing/2017/model3d" xmlns:aink="http://schemas.microsoft.com/office/drawing/2016/ink" xmlns:cx8="http://schemas.microsoft.com/office/drawing/2016/5/14/chartex" xmlns:cx7="http://schemas.microsoft.com/office/drawing/2016/5/13/chartex" xmlns:cx6="http://schemas.microsoft.com/office/drawing/2016/5/12/chartex" xmlns:cx5="http://schemas.microsoft.com/office/drawing/2016/5/11/chartex" xmlns:cx4="http://schemas.microsoft.com/office/drawing/2016/5/10/chartex" xmlns:cx3="http://schemas.microsoft.com/office/drawing/2016/5/9/chartex" xmlns:cx2="http://schemas.microsoft.com/office/drawing/2015/10/21/chartex" xmlns:cx1="http://schemas.microsoft.com/office/drawing/2015/9/8/chartex">
+        <mc:Fallback xmlns:mv="urn:schemas-microsoft-com:mac:vml" xmlns:mo="http://schemas.microsoft.com/office/mac/office/2008/main">
           <w:pict>
             <v:line w14:anchorId="64FC7809" id="Straight Connector 12" o:spid="_x0000_s1026" style="position:absolute;flip:y;z-index:251663360;visibility:visible;mso-wrap-style:square;mso-wrap-distance-left:9pt;mso-wrap-distance-top:0;mso-wrap-distance-right:9pt;mso-wrap-distance-bottom:0;mso-position-horizontal:absolute;mso-position-horizontal-relative:text;mso-position-vertical:absolute;mso-position-vertical-relative:text" from="-30.75pt,23.8pt" to="509.25pt,24.55pt" o:gfxdata="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" strokecolor="#2381be"/>
           </w:pict>
@@ -6996,7 +7099,17 @@
         <w:sz w:val="24"/>
         <w:szCs w:val="24"/>
       </w:rPr>
-      <w:t>SRS Project</w:t>
+      <w:t>BDS</w:t>
+    </w:r>
+    <w:r>
+      <w:rPr>
+        <w:rFonts w:ascii="Arial" w:eastAsia="Times New Roman" w:hAnsi="Arial" w:cs="Times New Roman"/>
+        <w:b/>
+        <w:color w:val="3D5C83"/>
+        <w:sz w:val="24"/>
+        <w:szCs w:val="24"/>
+      </w:rPr>
+      <w:t xml:space="preserve"> Project</w:t>
     </w:r>
   </w:p>
   <w:p>
@@ -7013,7 +7126,7 @@
 </file>
 
 <file path=word/header2.xml><?xml version="1.0" encoding="utf-8"?>
-<w:hdr xmlns:wpc="http://schemas.microsoft.com/office/word/2010/wordprocessingCanvas" xmlns:cx="http://schemas.microsoft.com/office/drawing/2014/chartex" xmlns:mc="http://schemas.openxmlformats.org/markup-compatibility/2006" xmlns:o="urn:schemas-microsoft-com:office:office" xmlns:r="http://schemas.openxmlformats.org/officeDocument/2006/relationships" xmlns:m="http://schemas.openxmlformats.org/officeDocument/2006/math" xmlns:v="urn:schemas-microsoft-com:vml" xmlns:wp14="http://schemas.microsoft.com/office/word/2010/wordprocessingDrawing" xmlns:wp="http://schemas.openxmlformats.org/drawingml/2006/wordprocessingDrawing" xmlns:w10="urn:schemas-microsoft-com:office:word" xmlns:w="http://schemas.openxmlformats.org/wordprocessingml/2006/main" xmlns:w14="http://schemas.microsoft.com/office/word/2010/wordml" xmlns:w15="http://schemas.microsoft.com/office/word/2012/wordml" xmlns:w16se="http://schemas.microsoft.com/office/word/2015/wordml/symex" xmlns:wpg="http://schemas.microsoft.com/office/word/2010/wordprocessingGroup" xmlns:wpi="http://schemas.microsoft.com/office/word/2010/wordprocessingInk" xmlns:wne="http://schemas.microsoft.com/office/word/2006/wordml" xmlns:wps="http://schemas.microsoft.com/office/word/2010/wordprocessingShape" mc:Ignorable="w14 w15 w16se wp14">
+<w:hdr xmlns:wpc="http://schemas.microsoft.com/office/word/2010/wordprocessingCanvas" xmlns:cx="http://schemas.microsoft.com/office/drawing/2014/chartex" xmlns:cx1="http://schemas.microsoft.com/office/drawing/2015/9/8/chartex" xmlns:cx2="http://schemas.microsoft.com/office/drawing/2015/10/21/chartex" xmlns:cx3="http://schemas.microsoft.com/office/drawing/2016/5/9/chartex" xmlns:cx4="http://schemas.microsoft.com/office/drawing/2016/5/10/chartex" xmlns:cx5="http://schemas.microsoft.com/office/drawing/2016/5/11/chartex" xmlns:cx6="http://schemas.microsoft.com/office/drawing/2016/5/12/chartex" xmlns:cx7="http://schemas.microsoft.com/office/drawing/2016/5/13/chartex" xmlns:cx8="http://schemas.microsoft.com/office/drawing/2016/5/14/chartex" xmlns:mc="http://schemas.openxmlformats.org/markup-compatibility/2006" xmlns:aink="http://schemas.microsoft.com/office/drawing/2016/ink" xmlns:am3d="http://schemas.microsoft.com/office/drawing/2017/model3d" xmlns:o="urn:schemas-microsoft-com:office:office" xmlns:r="http://schemas.openxmlformats.org/officeDocument/2006/relationships" xmlns:m="http://schemas.openxmlformats.org/officeDocument/2006/math" xmlns:v="urn:schemas-microsoft-com:vml" xmlns:wp14="http://schemas.microsoft.com/office/word/2010/wordprocessingDrawing" xmlns:wp="http://schemas.openxmlformats.org/drawingml/2006/wordprocessingDrawing" xmlns:w10="urn:schemas-microsoft-com:office:word" xmlns:w="http://schemas.openxmlformats.org/wordprocessingml/2006/main" xmlns:w14="http://schemas.microsoft.com/office/word/2010/wordml" xmlns:w15="http://schemas.microsoft.com/office/word/2012/wordml" xmlns:w16cid="http://schemas.microsoft.com/office/word/2016/wordml/cid" xmlns:w16se="http://schemas.microsoft.com/office/word/2015/wordml/symex" xmlns:wpg="http://schemas.microsoft.com/office/word/2010/wordprocessingGroup" xmlns:wpi="http://schemas.microsoft.com/office/word/2010/wordprocessingInk" xmlns:wne="http://schemas.microsoft.com/office/word/2006/wordml" xmlns:wps="http://schemas.microsoft.com/office/word/2010/wordprocessingShape" mc:Ignorable="w14 w15 w16se w16cid wp14">
   <w:p>
     <w:pPr>
       <w:tabs>
@@ -7116,7 +7229,7 @@
             </wp:anchor>
           </w:drawing>
         </mc:Choice>
-        <mc:Fallback xmlns:mo="http://schemas.microsoft.com/office/mac/office/2008/main" xmlns:mv="urn:schemas-microsoft-com:mac:vml" xmlns:w16cid="http://schemas.microsoft.com/office/word/2016/wordml/cid" xmlns:am3d="http://schemas.microsoft.com/office/drawing/2017/model3d" xmlns:aink="http://schemas.microsoft.com/office/drawing/2016/ink" xmlns:cx8="http://schemas.microsoft.com/office/drawing/2016/5/14/chartex" xmlns:cx7="http://schemas.microsoft.com/office/drawing/2016/5/13/chartex" xmlns:cx6="http://schemas.microsoft.com/office/drawing/2016/5/12/chartex" xmlns:cx5="http://schemas.microsoft.com/office/drawing/2016/5/11/chartex" xmlns:cx4="http://schemas.microsoft.com/office/drawing/2016/5/10/chartex" xmlns:cx3="http://schemas.microsoft.com/office/drawing/2016/5/9/chartex" xmlns:cx2="http://schemas.microsoft.com/office/drawing/2015/10/21/chartex" xmlns:cx1="http://schemas.microsoft.com/office/drawing/2015/9/8/chartex">
+        <mc:Fallback xmlns:mv="urn:schemas-microsoft-com:mac:vml" xmlns:mo="http://schemas.microsoft.com/office/mac/office/2008/main">
           <w:pict>
             <v:line w14:anchorId="2DA6BAAD" id="Straight Connector 1" o:spid="_x0000_s1026" style="position:absolute;flip:y;z-index:251661312;visibility:visible;mso-wrap-style:square;mso-width-percent:0;mso-height-percent:0;mso-wrap-distance-left:9pt;mso-wrap-distance-top:0;mso-wrap-distance-right:9pt;mso-wrap-distance-bottom:0;mso-position-horizontal:absolute;mso-position-horizontal-relative:text;mso-position-vertical:absolute;mso-position-vertical-relative:text;mso-width-percent:0;mso-height-percent:0;mso-width-relative:margin;mso-height-relative:margin" from="-5.6pt,13pt" to="493.7pt,13pt" o:gfxdata="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" strokecolor="#3e5c83"/>
           </w:pict>
@@ -7159,7 +7272,7 @@
 </file>
 
 <file path=word/numbering.xml><?xml version="1.0" encoding="utf-8"?>
-<w:numbering xmlns:wpc="http://schemas.microsoft.com/office/word/2010/wordprocessingCanvas" xmlns:cx="http://schemas.microsoft.com/office/drawing/2014/chartex" xmlns:mc="http://schemas.openxmlformats.org/markup-compatibility/2006" xmlns:o="urn:schemas-microsoft-com:office:office" xmlns:r="http://schemas.openxmlformats.org/officeDocument/2006/relationships" xmlns:m="http://schemas.openxmlformats.org/officeDocument/2006/math" xmlns:v="urn:schemas-microsoft-com:vml" xmlns:wp14="http://schemas.microsoft.com/office/word/2010/wordprocessingDrawing" xmlns:wp="http://schemas.openxmlformats.org/drawingml/2006/wordprocessingDrawing" xmlns:w10="urn:schemas-microsoft-com:office:word" xmlns:w="http://schemas.openxmlformats.org/wordprocessingml/2006/main" xmlns:w14="http://schemas.microsoft.com/office/word/2010/wordml" xmlns:w15="http://schemas.microsoft.com/office/word/2012/wordml" xmlns:w16se="http://schemas.microsoft.com/office/word/2015/wordml/symex" xmlns:wpg="http://schemas.microsoft.com/office/word/2010/wordprocessingGroup" xmlns:wpi="http://schemas.microsoft.com/office/word/2010/wordprocessingInk" xmlns:wne="http://schemas.microsoft.com/office/word/2006/wordml" xmlns:wps="http://schemas.microsoft.com/office/word/2010/wordprocessingShape" mc:Ignorable="w14 w15 w16se wp14">
+<w:numbering xmlns:wpc="http://schemas.microsoft.com/office/word/2010/wordprocessingCanvas" xmlns:cx="http://schemas.microsoft.com/office/drawing/2014/chartex" xmlns:cx1="http://schemas.microsoft.com/office/drawing/2015/9/8/chartex" xmlns:cx2="http://schemas.microsoft.com/office/drawing/2015/10/21/chartex" xmlns:cx3="http://schemas.microsoft.com/office/drawing/2016/5/9/chartex" xmlns:cx4="http://schemas.microsoft.com/office/drawing/2016/5/10/chartex" xmlns:cx5="http://schemas.microsoft.com/office/drawing/2016/5/11/chartex" xmlns:cx6="http://schemas.microsoft.com/office/drawing/2016/5/12/chartex" xmlns:cx7="http://schemas.microsoft.com/office/drawing/2016/5/13/chartex" xmlns:cx8="http://schemas.microsoft.com/office/drawing/2016/5/14/chartex" xmlns:mc="http://schemas.openxmlformats.org/markup-compatibility/2006" xmlns:aink="http://schemas.microsoft.com/office/drawing/2016/ink" xmlns:am3d="http://schemas.microsoft.com/office/drawing/2017/model3d" xmlns:o="urn:schemas-microsoft-com:office:office" xmlns:r="http://schemas.openxmlformats.org/officeDocument/2006/relationships" xmlns:m="http://schemas.openxmlformats.org/officeDocument/2006/math" xmlns:v="urn:schemas-microsoft-com:vml" xmlns:wp14="http://schemas.microsoft.com/office/word/2010/wordprocessingDrawing" xmlns:wp="http://schemas.openxmlformats.org/drawingml/2006/wordprocessingDrawing" xmlns:w10="urn:schemas-microsoft-com:office:word" xmlns:w="http://schemas.openxmlformats.org/wordprocessingml/2006/main" xmlns:w14="http://schemas.microsoft.com/office/word/2010/wordml" xmlns:w15="http://schemas.microsoft.com/office/word/2012/wordml" xmlns:w16cid="http://schemas.microsoft.com/office/word/2016/wordml/cid" xmlns:w16se="http://schemas.microsoft.com/office/word/2015/wordml/symex" xmlns:wpg="http://schemas.microsoft.com/office/word/2010/wordprocessingGroup" xmlns:wpi="http://schemas.microsoft.com/office/word/2010/wordprocessingInk" xmlns:wne="http://schemas.microsoft.com/office/word/2006/wordml" xmlns:wps="http://schemas.microsoft.com/office/word/2010/wordprocessingShape" mc:Ignorable="w14 w15 w16se w16cid wp14">
   <w:abstractNum w:abstractNumId="0" w15:restartNumberingAfterBreak="0">
     <w:nsid w:val="03382917"/>
     <w:multiLevelType w:val="multilevel"/>
@@ -7734,6 +7847,119 @@
     </w:lvl>
   </w:abstractNum>
   <w:abstractNum w:abstractNumId="5" w15:restartNumberingAfterBreak="0">
+    <w:nsid w:val="1E4749FF"/>
+    <w:multiLevelType w:val="hybridMultilevel"/>
+    <w:tmpl w:val="016CEB0A"/>
+    <w:lvl w:ilvl="0" w:tplc="04090001">
+      <w:start w:val="1"/>
+      <w:numFmt w:val="bullet"/>
+      <w:lvlText w:val=""/>
+      <w:lvlJc w:val="left"/>
+      <w:pPr>
+        <w:ind w:left="1080" w:hanging="360"/>
+      </w:pPr>
+      <w:rPr>
+        <w:rFonts w:ascii="Symbol" w:hAnsi="Symbol" w:hint="default"/>
+      </w:rPr>
+    </w:lvl>
+    <w:lvl w:ilvl="1" w:tplc="04090003" w:tentative="1">
+      <w:start w:val="1"/>
+      <w:numFmt w:val="bullet"/>
+      <w:lvlText w:val="o"/>
+      <w:lvlJc w:val="left"/>
+      <w:pPr>
+        <w:ind w:left="1800" w:hanging="360"/>
+      </w:pPr>
+      <w:rPr>
+        <w:rFonts w:ascii="Courier New" w:hAnsi="Courier New" w:cs="Courier New" w:hint="default"/>
+      </w:rPr>
+    </w:lvl>
+    <w:lvl w:ilvl="2" w:tplc="04090005" w:tentative="1">
+      <w:start w:val="1"/>
+      <w:numFmt w:val="bullet"/>
+      <w:lvlText w:val=""/>
+      <w:lvlJc w:val="left"/>
+      <w:pPr>
+        <w:ind w:left="2520" w:hanging="360"/>
+      </w:pPr>
+      <w:rPr>
+        <w:rFonts w:ascii="Wingdings" w:hAnsi="Wingdings" w:hint="default"/>
+      </w:rPr>
+    </w:lvl>
+    <w:lvl w:ilvl="3" w:tplc="04090001" w:tentative="1">
+      <w:start w:val="1"/>
+      <w:numFmt w:val="bullet"/>
+      <w:lvlText w:val=""/>
+      <w:lvlJc w:val="left"/>
+      <w:pPr>
+        <w:ind w:left="3240" w:hanging="360"/>
+      </w:pPr>
+      <w:rPr>
+        <w:rFonts w:ascii="Symbol" w:hAnsi="Symbol" w:hint="default"/>
+      </w:rPr>
+    </w:lvl>
+    <w:lvl w:ilvl="4" w:tplc="04090003" w:tentative="1">
+      <w:start w:val="1"/>
+      <w:numFmt w:val="bullet"/>
+      <w:lvlText w:val="o"/>
+      <w:lvlJc w:val="left"/>
+      <w:pPr>
+        <w:ind w:left="3960" w:hanging="360"/>
+      </w:pPr>
+      <w:rPr>
+        <w:rFonts w:ascii="Courier New" w:hAnsi="Courier New" w:cs="Courier New" w:hint="default"/>
+      </w:rPr>
+    </w:lvl>
+    <w:lvl w:ilvl="5" w:tplc="04090005" w:tentative="1">
+      <w:start w:val="1"/>
+      <w:numFmt w:val="bullet"/>
+      <w:lvlText w:val=""/>
+      <w:lvlJc w:val="left"/>
+      <w:pPr>
+        <w:ind w:left="4680" w:hanging="360"/>
+      </w:pPr>
+      <w:rPr>
+        <w:rFonts w:ascii="Wingdings" w:hAnsi="Wingdings" w:hint="default"/>
+      </w:rPr>
+    </w:lvl>
+    <w:lvl w:ilvl="6" w:tplc="04090001" w:tentative="1">
+      <w:start w:val="1"/>
+      <w:numFmt w:val="bullet"/>
+      <w:lvlText w:val=""/>
+      <w:lvlJc w:val="left"/>
+      <w:pPr>
+        <w:ind w:left="5400" w:hanging="360"/>
+      </w:pPr>
+      <w:rPr>
+        <w:rFonts w:ascii="Symbol" w:hAnsi="Symbol" w:hint="default"/>
+      </w:rPr>
+    </w:lvl>
+    <w:lvl w:ilvl="7" w:tplc="04090003" w:tentative="1">
+      <w:start w:val="1"/>
+      <w:numFmt w:val="bullet"/>
+      <w:lvlText w:val="o"/>
+      <w:lvlJc w:val="left"/>
+      <w:pPr>
+        <w:ind w:left="6120" w:hanging="360"/>
+      </w:pPr>
+      <w:rPr>
+        <w:rFonts w:ascii="Courier New" w:hAnsi="Courier New" w:cs="Courier New" w:hint="default"/>
+      </w:rPr>
+    </w:lvl>
+    <w:lvl w:ilvl="8" w:tplc="04090005" w:tentative="1">
+      <w:start w:val="1"/>
+      <w:numFmt w:val="bullet"/>
+      <w:lvlText w:val=""/>
+      <w:lvlJc w:val="left"/>
+      <w:pPr>
+        <w:ind w:left="6840" w:hanging="360"/>
+      </w:pPr>
+      <w:rPr>
+        <w:rFonts w:ascii="Wingdings" w:hAnsi="Wingdings" w:hint="default"/>
+      </w:rPr>
+    </w:lvl>
+  </w:abstractNum>
+  <w:abstractNum w:abstractNumId="6" w15:restartNumberingAfterBreak="0">
     <w:nsid w:val="21B97BE1"/>
     <w:multiLevelType w:val="multilevel"/>
     <w:tmpl w:val="51FA4AF8"/>
@@ -7846,7 +8072,7 @@
       </w:rPr>
     </w:lvl>
   </w:abstractNum>
-  <w:abstractNum w:abstractNumId="6" w15:restartNumberingAfterBreak="0">
+  <w:abstractNum w:abstractNumId="7" w15:restartNumberingAfterBreak="0">
     <w:nsid w:val="267E5D93"/>
     <w:multiLevelType w:val="multilevel"/>
     <w:tmpl w:val="0C02E7AE"/>
@@ -7959,7 +8185,7 @@
       </w:rPr>
     </w:lvl>
   </w:abstractNum>
-  <w:abstractNum w:abstractNumId="7" w15:restartNumberingAfterBreak="0">
+  <w:abstractNum w:abstractNumId="8" w15:restartNumberingAfterBreak="0">
     <w:nsid w:val="29597C5E"/>
     <w:multiLevelType w:val="hybridMultilevel"/>
     <w:tmpl w:val="CF4069E0"/>
@@ -8072,7 +8298,7 @@
       </w:rPr>
     </w:lvl>
   </w:abstractNum>
-  <w:abstractNum w:abstractNumId="8" w15:restartNumberingAfterBreak="0">
+  <w:abstractNum w:abstractNumId="9" w15:restartNumberingAfterBreak="0">
     <w:nsid w:val="32EA738F"/>
     <w:multiLevelType w:val="hybridMultilevel"/>
     <w:tmpl w:val="EC46CA14"/>
@@ -8185,7 +8411,7 @@
       </w:rPr>
     </w:lvl>
   </w:abstractNum>
-  <w:abstractNum w:abstractNumId="9" w15:restartNumberingAfterBreak="0">
+  <w:abstractNum w:abstractNumId="10" w15:restartNumberingAfterBreak="0">
     <w:nsid w:val="34542D8A"/>
     <w:multiLevelType w:val="hybridMultilevel"/>
     <w:tmpl w:val="89B6AA4A"/>
@@ -8298,7 +8524,7 @@
       </w:rPr>
     </w:lvl>
   </w:abstractNum>
-  <w:abstractNum w:abstractNumId="10" w15:restartNumberingAfterBreak="0">
+  <w:abstractNum w:abstractNumId="11" w15:restartNumberingAfterBreak="0">
     <w:nsid w:val="3D2907A3"/>
     <w:multiLevelType w:val="hybridMultilevel"/>
     <w:tmpl w:val="5BB81CB2"/>
@@ -8384,7 +8610,7 @@
       </w:pPr>
     </w:lvl>
   </w:abstractNum>
-  <w:abstractNum w:abstractNumId="11" w15:restartNumberingAfterBreak="0">
+  <w:abstractNum w:abstractNumId="12" w15:restartNumberingAfterBreak="0">
     <w:nsid w:val="3DF23F37"/>
     <w:multiLevelType w:val="hybridMultilevel"/>
     <w:tmpl w:val="E2488366"/>
@@ -8497,7 +8723,7 @@
       </w:rPr>
     </w:lvl>
   </w:abstractNum>
-  <w:abstractNum w:abstractNumId="12" w15:restartNumberingAfterBreak="0">
+  <w:abstractNum w:abstractNumId="13" w15:restartNumberingAfterBreak="0">
     <w:nsid w:val="4E5F5433"/>
     <w:multiLevelType w:val="multilevel"/>
     <w:tmpl w:val="7604E0F2"/>
@@ -8618,7 +8844,7 @@
       </w:rPr>
     </w:lvl>
   </w:abstractNum>
-  <w:abstractNum w:abstractNumId="13" w15:restartNumberingAfterBreak="0">
+  <w:abstractNum w:abstractNumId="14" w15:restartNumberingAfterBreak="0">
     <w:nsid w:val="4F442CEF"/>
     <w:multiLevelType w:val="hybridMultilevel"/>
     <w:tmpl w:val="22D24408"/>
@@ -8731,7 +8957,7 @@
       </w:rPr>
     </w:lvl>
   </w:abstractNum>
-  <w:abstractNum w:abstractNumId="14" w15:restartNumberingAfterBreak="0">
+  <w:abstractNum w:abstractNumId="15" w15:restartNumberingAfterBreak="0">
     <w:nsid w:val="53D25B60"/>
     <w:multiLevelType w:val="hybridMultilevel"/>
     <w:tmpl w:val="823CC5E8"/>
@@ -8844,7 +9070,7 @@
       </w:rPr>
     </w:lvl>
   </w:abstractNum>
-  <w:abstractNum w:abstractNumId="15" w15:restartNumberingAfterBreak="0">
+  <w:abstractNum w:abstractNumId="16" w15:restartNumberingAfterBreak="0">
     <w:nsid w:val="564C651B"/>
     <w:multiLevelType w:val="hybridMultilevel"/>
     <w:tmpl w:val="0A861258"/>
@@ -8957,7 +9183,7 @@
       </w:rPr>
     </w:lvl>
   </w:abstractNum>
-  <w:abstractNum w:abstractNumId="16" w15:restartNumberingAfterBreak="0">
+  <w:abstractNum w:abstractNumId="17" w15:restartNumberingAfterBreak="0">
     <w:nsid w:val="57C31046"/>
     <w:multiLevelType w:val="hybridMultilevel"/>
     <w:tmpl w:val="42F41610"/>
@@ -9070,7 +9296,7 @@
       </w:rPr>
     </w:lvl>
   </w:abstractNum>
-  <w:abstractNum w:abstractNumId="17" w15:restartNumberingAfterBreak="0">
+  <w:abstractNum w:abstractNumId="18" w15:restartNumberingAfterBreak="0">
     <w:nsid w:val="5E7F0529"/>
     <w:multiLevelType w:val="hybridMultilevel"/>
     <w:tmpl w:val="6122E088"/>
@@ -9183,7 +9409,7 @@
       </w:rPr>
     </w:lvl>
   </w:abstractNum>
-  <w:abstractNum w:abstractNumId="18" w15:restartNumberingAfterBreak="0">
+  <w:abstractNum w:abstractNumId="19" w15:restartNumberingAfterBreak="0">
     <w:nsid w:val="6AD41831"/>
     <w:multiLevelType w:val="hybridMultilevel"/>
     <w:tmpl w:val="73BA27AA"/>
@@ -9297,22 +9523,22 @@
     </w:lvl>
   </w:abstractNum>
   <w:num w:numId="1">
-    <w:abstractNumId w:val="10"/>
+    <w:abstractNumId w:val="11"/>
   </w:num>
   <w:num w:numId="2">
     <w:abstractNumId w:val="3"/>
   </w:num>
   <w:num w:numId="3">
-    <w:abstractNumId w:val="11"/>
+    <w:abstractNumId w:val="12"/>
   </w:num>
   <w:num w:numId="4">
-    <w:abstractNumId w:val="16"/>
+    <w:abstractNumId w:val="17"/>
   </w:num>
   <w:num w:numId="5">
     <w:abstractNumId w:val="2"/>
   </w:num>
   <w:num w:numId="6">
-    <w:abstractNumId w:val="5"/>
+    <w:abstractNumId w:val="6"/>
   </w:num>
   <w:num w:numId="7">
     <w:abstractNumId w:val="0"/>
@@ -9321,43 +9547,46 @@
     <w:abstractNumId w:val="4"/>
   </w:num>
   <w:num w:numId="9">
-    <w:abstractNumId w:val="6"/>
+    <w:abstractNumId w:val="7"/>
   </w:num>
   <w:num w:numId="10">
+    <w:abstractNumId w:val="14"/>
+  </w:num>
+  <w:num w:numId="11">
     <w:abstractNumId w:val="13"/>
   </w:num>
-  <w:num w:numId="11">
-    <w:abstractNumId w:val="12"/>
-  </w:num>
   <w:num w:numId="12">
-    <w:abstractNumId w:val="17"/>
+    <w:abstractNumId w:val="18"/>
   </w:num>
   <w:num w:numId="13">
-    <w:abstractNumId w:val="9"/>
+    <w:abstractNumId w:val="10"/>
   </w:num>
   <w:num w:numId="14">
-    <w:abstractNumId w:val="14"/>
+    <w:abstractNumId w:val="15"/>
   </w:num>
   <w:num w:numId="15">
-    <w:abstractNumId w:val="18"/>
+    <w:abstractNumId w:val="19"/>
   </w:num>
   <w:num w:numId="16">
-    <w:abstractNumId w:val="7"/>
+    <w:abstractNumId w:val="8"/>
   </w:num>
   <w:num w:numId="17">
     <w:abstractNumId w:val="1"/>
   </w:num>
   <w:num w:numId="18">
-    <w:abstractNumId w:val="8"/>
+    <w:abstractNumId w:val="9"/>
   </w:num>
   <w:num w:numId="19">
-    <w:abstractNumId w:val="15"/>
+    <w:abstractNumId w:val="16"/>
+  </w:num>
+  <w:num w:numId="20">
+    <w:abstractNumId w:val="5"/>
   </w:num>
 </w:numbering>
 </file>
 
 <file path=word/styles.xml><?xml version="1.0" encoding="utf-8"?>
-<w:styles xmlns:mc="http://schemas.openxmlformats.org/markup-compatibility/2006" xmlns:r="http://schemas.openxmlformats.org/officeDocument/2006/relationships" xmlns:w="http://schemas.openxmlformats.org/wordprocessingml/2006/main" xmlns:w14="http://schemas.microsoft.com/office/word/2010/wordml" xmlns:w15="http://schemas.microsoft.com/office/word/2012/wordml" xmlns:w16se="http://schemas.microsoft.com/office/word/2015/wordml/symex" mc:Ignorable="w14 w15 w16se">
+<w:styles xmlns:mc="http://schemas.openxmlformats.org/markup-compatibility/2006" xmlns:r="http://schemas.openxmlformats.org/officeDocument/2006/relationships" xmlns:w="http://schemas.openxmlformats.org/wordprocessingml/2006/main" xmlns:w14="http://schemas.microsoft.com/office/word/2010/wordml" xmlns:w15="http://schemas.microsoft.com/office/word/2012/wordml" xmlns:w16cid="http://schemas.microsoft.com/office/word/2016/wordml/cid" xmlns:w16se="http://schemas.microsoft.com/office/word/2015/wordml/symex" mc:Ignorable="w14 w15 w16se w16cid">
   <w:docDefaults>
     <w:rPrDefault>
       <w:rPr>
@@ -9373,7 +9602,7 @@
       </w:pPr>
     </w:pPrDefault>
   </w:docDefaults>
-  <w:latentStyles w:defLockedState="0" w:defUIPriority="99" w:defSemiHidden="0" w:defUnhideWhenUsed="0" w:defQFormat="0" w:count="371">
+  <w:latentStyles w:defLockedState="0" w:defUIPriority="99" w:defSemiHidden="0" w:defUnhideWhenUsed="0" w:defQFormat="0" w:count="376">
     <w:lsdException w:name="Normal" w:uiPriority="0" w:qFormat="1"/>
     <w:lsdException w:name="heading 1" w:uiPriority="0" w:qFormat="1"/>
     <w:lsdException w:name="heading 2" w:semiHidden="1" w:uiPriority="0" w:unhideWhenUsed="1" w:qFormat="1"/>
@@ -9479,7 +9708,6 @@
     <w:lsdException w:name="HTML Sample" w:semiHidden="1" w:unhideWhenUsed="1"/>
     <w:lsdException w:name="HTML Typewriter" w:semiHidden="1" w:unhideWhenUsed="1"/>
     <w:lsdException w:name="HTML Variable" w:semiHidden="1" w:unhideWhenUsed="1"/>
-    <w:lsdException w:name="Normal Table" w:semiHidden="1" w:unhideWhenUsed="1"/>
     <w:lsdException w:name="annotation subject" w:semiHidden="1" w:unhideWhenUsed="1"/>
     <w:lsdException w:name="No List" w:semiHidden="1" w:unhideWhenUsed="1"/>
     <w:lsdException w:name="Outline List 1" w:semiHidden="1" w:unhideWhenUsed="1"/>
@@ -9522,11 +9750,8 @@
     <w:lsdException w:name="Table Contemporary" w:semiHidden="1" w:unhideWhenUsed="1"/>
     <w:lsdException w:name="Table Elegant" w:semiHidden="1" w:unhideWhenUsed="1"/>
     <w:lsdException w:name="Table Professional" w:semiHidden="1" w:unhideWhenUsed="1"/>
-    <w:lsdException w:name="Table Subtle 1" w:semiHidden="1" w:unhideWhenUsed="1"/>
     <w:lsdException w:name="Table Subtle 2" w:semiHidden="1" w:unhideWhenUsed="1"/>
     <w:lsdException w:name="Table Web 1" w:semiHidden="1" w:unhideWhenUsed="1"/>
-    <w:lsdException w:name="Table Web 2" w:semiHidden="1" w:unhideWhenUsed="1"/>
-    <w:lsdException w:name="Table Web 3" w:semiHidden="1" w:unhideWhenUsed="1"/>
     <w:lsdException w:name="Balloon Text" w:semiHidden="1" w:unhideWhenUsed="1"/>
     <w:lsdException w:name="Table Grid" w:uiPriority="39"/>
     <w:lsdException w:name="Table Theme" w:semiHidden="1" w:unhideWhenUsed="1"/>
@@ -9745,6 +9970,11 @@
     <w:lsdException w:name="List Table 5 Dark Accent 6" w:uiPriority="50"/>
     <w:lsdException w:name="List Table 6 Colorful Accent 6" w:uiPriority="51"/>
     <w:lsdException w:name="List Table 7 Colorful Accent 6" w:uiPriority="52"/>
+    <w:lsdException w:name="Mention" w:semiHidden="1" w:unhideWhenUsed="1"/>
+    <w:lsdException w:name="Smart Hyperlink" w:semiHidden="1" w:unhideWhenUsed="1"/>
+    <w:lsdException w:name="Hashtag" w:semiHidden="1" w:unhideWhenUsed="1"/>
+    <w:lsdException w:name="Unresolved Mention" w:semiHidden="1" w:unhideWhenUsed="1"/>
+    <w:lsdException w:name="Smart Link" w:semiHidden="1" w:unhideWhenUsed="1"/>
   </w:latentStyles>
   <w:style w:type="paragraph" w:default="1" w:styleId="Normal">
     <w:name w:val="Normal"/>
@@ -9800,7 +10030,6 @@
   <w:style w:type="character" w:default="1" w:styleId="DefaultParagraphFont">
     <w:name w:val="Default Paragraph Font"/>
     <w:uiPriority w:val="1"/>
-    <w:semiHidden/>
     <w:unhideWhenUsed/>
   </w:style>
   <w:style w:type="table" w:default="1" w:styleId="TableNormal">
@@ -10628,7 +10857,7 @@
 </file>
 
 <file path=customXml/itemProps1.xml><?xml version="1.0" encoding="utf-8"?>
-<ds:datastoreItem xmlns:ds="http://schemas.openxmlformats.org/officeDocument/2006/customXml" ds:itemID="{9ABE665D-A134-4280-A92D-64951661AB2B}">
+<ds:datastoreItem xmlns:ds="http://schemas.openxmlformats.org/officeDocument/2006/customXml" ds:itemID="{CC865CE2-ACB8-4773-9ED6-AA5939A1B3E0}">
   <ds:schemaRefs>
     <ds:schemaRef ds:uri="http://schemas.openxmlformats.org/officeDocument/2006/bibliography"/>
   </ds:schemaRefs>

--- a/Private/Nhân/2. Artifact and Deliverable/Requirement/PM_SRS_Ver1.0.docx
+++ b/Private/Nhân/2. Artifact and Deliverable/Requirement/PM_SRS_Ver1.0.docx
@@ -284,7 +284,6 @@
           <w:szCs w:val="24"/>
         </w:rPr>
       </w:pPr>
-      <w:proofErr w:type="spellStart"/>
       <w:r>
         <w:rPr>
           <w:rFonts w:ascii="Arial" w:hAnsi="Arial" w:cs="Arial"/>
@@ -293,31 +292,8 @@
           <w:sz w:val="24"/>
           <w:szCs w:val="24"/>
         </w:rPr>
-        <w:t>Quốc</w:t>
+        <w:t>Quốc Nhân</w:t>
       </w:r>
-      <w:proofErr w:type="spellEnd"/>
-      <w:r>
-        <w:rPr>
-          <w:rFonts w:ascii="Arial" w:hAnsi="Arial" w:cs="Arial"/>
-          <w:b/>
-          <w:color w:val="000000" w:themeColor="text1"/>
-          <w:sz w:val="24"/>
-          <w:szCs w:val="24"/>
-        </w:rPr>
-        <w:t xml:space="preserve"> </w:t>
-      </w:r>
-      <w:proofErr w:type="spellStart"/>
-      <w:r>
-        <w:rPr>
-          <w:rFonts w:ascii="Arial" w:hAnsi="Arial" w:cs="Arial"/>
-          <w:b/>
-          <w:color w:val="000000" w:themeColor="text1"/>
-          <w:sz w:val="24"/>
-          <w:szCs w:val="24"/>
-        </w:rPr>
-        <w:t>Nhân</w:t>
-      </w:r>
-      <w:proofErr w:type="spellEnd"/>
     </w:p>
     <w:p>
       <w:pPr>
@@ -813,7 +789,6 @@
                 <w:szCs w:val="24"/>
               </w:rPr>
             </w:pPr>
-            <w:proofErr w:type="spellStart"/>
             <w:r>
               <w:rPr>
                 <w:rFonts w:cs="Arial"/>
@@ -821,29 +796,8 @@
                 <w:sz w:val="24"/>
                 <w:szCs w:val="24"/>
               </w:rPr>
-              <w:t>Quốc</w:t>
-            </w:r>
-            <w:proofErr w:type="spellEnd"/>
-            <w:r>
-              <w:rPr>
-                <w:rFonts w:cs="Arial"/>
-                <w:color w:val="000000"/>
-                <w:sz w:val="24"/>
-                <w:szCs w:val="24"/>
-              </w:rPr>
-              <w:t xml:space="preserve"> </w:t>
-            </w:r>
-            <w:proofErr w:type="spellStart"/>
-            <w:r>
-              <w:rPr>
-                <w:rFonts w:cs="Arial"/>
-                <w:color w:val="000000"/>
-                <w:sz w:val="24"/>
-                <w:szCs w:val="24"/>
-              </w:rPr>
-              <w:t>Nhân</w:t>
-            </w:r>
-            <w:proofErr w:type="spellEnd"/>
+              <w:t>Quốc Nhân</w:t>
+            </w:r>
           </w:p>
         </w:tc>
         <w:tc>
@@ -5507,8 +5461,6 @@
         </w:rPr>
         <w:t>Internet request system.</w:t>
       </w:r>
-      <w:bookmarkStart w:id="6" w:name="_GoBack"/>
-      <w:bookmarkEnd w:id="6"/>
     </w:p>
     <w:p>
       <w:pPr>
@@ -6292,14 +6244,7 @@
           <w:sz w:val="24"/>
           <w:szCs w:val="24"/>
         </w:rPr>
-        <w:t>Usability</w:t>
-      </w:r>
-      <w:r>
-        <w:rPr>
-          <w:sz w:val="24"/>
-          <w:szCs w:val="24"/>
-        </w:rPr>
-        <w:t xml:space="preserve">: </w:t>
+        <w:t xml:space="preserve">Usability: </w:t>
       </w:r>
       <w:r>
         <w:rPr>
@@ -6341,14 +6286,7 @@
           <w:sz w:val="24"/>
           <w:szCs w:val="24"/>
         </w:rPr>
-        <w:t xml:space="preserve">. </w:t>
-      </w:r>
-      <w:r>
-        <w:rPr>
-          <w:sz w:val="24"/>
-          <w:szCs w:val="24"/>
-        </w:rPr>
-        <w:t>Is it easy for anyone to use the system?</w:t>
+        <w:t>. Is it easy for anyone to use the system?</w:t>
       </w:r>
     </w:p>
     <w:p>
@@ -6375,14 +6313,7 @@
           <w:sz w:val="24"/>
           <w:szCs w:val="24"/>
         </w:rPr>
-        <w:t xml:space="preserve">: </w:t>
-      </w:r>
-      <w:r>
-        <w:rPr>
-          <w:sz w:val="24"/>
-          <w:szCs w:val="24"/>
-        </w:rPr>
-        <w:t>How long does the system take to respond to an event?</w:t>
+        <w:t>: How long does the system take to respond to an event?</w:t>
       </w:r>
     </w:p>
     <w:p>
@@ -6402,28 +6333,14 @@
           <w:sz w:val="24"/>
           <w:szCs w:val="24"/>
         </w:rPr>
-        <w:t>Testabilit</w:t>
+        <w:t>Testability</w:t>
       </w:r>
       <w:r>
         <w:rPr>
           <w:sz w:val="24"/>
           <w:szCs w:val="24"/>
         </w:rPr>
-        <w:t>y</w:t>
-      </w:r>
-      <w:r>
-        <w:rPr>
-          <w:sz w:val="24"/>
-          <w:szCs w:val="24"/>
-        </w:rPr>
-        <w:t xml:space="preserve">: </w:t>
-      </w:r>
-      <w:r>
-        <w:rPr>
-          <w:sz w:val="24"/>
-          <w:szCs w:val="24"/>
-        </w:rPr>
-        <w:t>Does the system correctly implement its requirements or not</w:t>
+        <w:t>: Does the system correctly implement its requirements or not</w:t>
       </w:r>
     </w:p>
     <w:p>
@@ -6443,14 +6360,7 @@
           <w:sz w:val="24"/>
           <w:szCs w:val="24"/>
         </w:rPr>
-        <w:t>Security</w:t>
-      </w:r>
-      <w:r>
-        <w:rPr>
-          <w:sz w:val="24"/>
-          <w:szCs w:val="24"/>
-        </w:rPr>
-        <w:t>: safety.</w:t>
+        <w:t>Availability: availability to use. The system is always available or not?</w:t>
       </w:r>
     </w:p>
     <w:p>
@@ -6470,43 +6380,10 @@
           <w:sz w:val="24"/>
           <w:szCs w:val="24"/>
         </w:rPr>
-        <w:t>Availability</w:t>
+        <w:t>Portability:</w:t>
       </w:r>
-      <w:r>
-        <w:rPr>
-          <w:sz w:val="24"/>
-          <w:szCs w:val="24"/>
-        </w:rPr>
-        <w:t xml:space="preserve">: </w:t>
-      </w:r>
-      <w:r>
-        <w:rPr>
-          <w:sz w:val="24"/>
-          <w:szCs w:val="24"/>
-        </w:rPr>
-        <w:t>availability to use</w:t>
-      </w:r>
-      <w:r>
-        <w:rPr>
-          <w:sz w:val="24"/>
-          <w:szCs w:val="24"/>
-        </w:rPr>
-        <w:t xml:space="preserve">. </w:t>
-      </w:r>
-      <w:r>
-        <w:rPr>
-          <w:sz w:val="24"/>
-          <w:szCs w:val="24"/>
-        </w:rPr>
-        <w:t>The system is always available or not</w:t>
-      </w:r>
-      <w:r>
-        <w:rPr>
-          <w:sz w:val="24"/>
-          <w:szCs w:val="24"/>
-        </w:rPr>
-        <w:t>?</w:t>
-      </w:r>
+      <w:bookmarkStart w:id="6" w:name="_GoBack"/>
+      <w:bookmarkEnd w:id="6"/>
     </w:p>
     <w:p>
       <w:pPr>
@@ -7066,7 +6943,7 @@
             </wp:anchor>
           </w:drawing>
         </mc:Choice>
-        <mc:Fallback xmlns:mv="urn:schemas-microsoft-com:mac:vml" xmlns:mo="http://schemas.microsoft.com/office/mac/office/2008/main">
+        <mc:Fallback xmlns:mo="http://schemas.microsoft.com/office/mac/office/2008/main" xmlns:mv="urn:schemas-microsoft-com:mac:vml">
           <w:pict>
             <v:line w14:anchorId="64FC7809" id="Straight Connector 12" o:spid="_x0000_s1026" style="position:absolute;flip:y;z-index:251663360;visibility:visible;mso-wrap-style:square;mso-wrap-distance-left:9pt;mso-wrap-distance-top:0;mso-wrap-distance-right:9pt;mso-wrap-distance-bottom:0;mso-position-horizontal:absolute;mso-position-horizontal-relative:text;mso-position-vertical:absolute;mso-position-vertical-relative:text" from="-30.75pt,23.8pt" to="509.25pt,24.55pt" o:gfxdata="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" strokecolor="#2381be"/>
           </w:pict>
@@ -7229,7 +7106,7 @@
             </wp:anchor>
           </w:drawing>
         </mc:Choice>
-        <mc:Fallback xmlns:mv="urn:schemas-microsoft-com:mac:vml" xmlns:mo="http://schemas.microsoft.com/office/mac/office/2008/main">
+        <mc:Fallback xmlns:mo="http://schemas.microsoft.com/office/mac/office/2008/main" xmlns:mv="urn:schemas-microsoft-com:mac:vml">
           <w:pict>
             <v:line w14:anchorId="2DA6BAAD" id="Straight Connector 1" o:spid="_x0000_s1026" style="position:absolute;flip:y;z-index:251661312;visibility:visible;mso-wrap-style:square;mso-width-percent:0;mso-height-percent:0;mso-wrap-distance-left:9pt;mso-wrap-distance-top:0;mso-wrap-distance-right:9pt;mso-wrap-distance-bottom:0;mso-position-horizontal:absolute;mso-position-horizontal-relative:text;mso-position-vertical:absolute;mso-position-vertical-relative:text;mso-width-percent:0;mso-height-percent:0;mso-width-relative:margin;mso-height-relative:margin" from="-5.6pt,13pt" to="493.7pt,13pt" o:gfxdata="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" strokecolor="#3e5c83"/>
           </w:pict>
@@ -9708,6 +9585,7 @@
     <w:lsdException w:name="HTML Sample" w:semiHidden="1" w:unhideWhenUsed="1"/>
     <w:lsdException w:name="HTML Typewriter" w:semiHidden="1" w:unhideWhenUsed="1"/>
     <w:lsdException w:name="HTML Variable" w:semiHidden="1" w:unhideWhenUsed="1"/>
+    <w:lsdException w:name="Normal Table" w:semiHidden="1" w:unhideWhenUsed="1"/>
     <w:lsdException w:name="annotation subject" w:semiHidden="1" w:unhideWhenUsed="1"/>
     <w:lsdException w:name="No List" w:semiHidden="1" w:unhideWhenUsed="1"/>
     <w:lsdException w:name="Outline List 1" w:semiHidden="1" w:unhideWhenUsed="1"/>
@@ -9750,8 +9628,11 @@
     <w:lsdException w:name="Table Contemporary" w:semiHidden="1" w:unhideWhenUsed="1"/>
     <w:lsdException w:name="Table Elegant" w:semiHidden="1" w:unhideWhenUsed="1"/>
     <w:lsdException w:name="Table Professional" w:semiHidden="1" w:unhideWhenUsed="1"/>
+    <w:lsdException w:name="Table Subtle 1" w:semiHidden="1" w:unhideWhenUsed="1"/>
     <w:lsdException w:name="Table Subtle 2" w:semiHidden="1" w:unhideWhenUsed="1"/>
     <w:lsdException w:name="Table Web 1" w:semiHidden="1" w:unhideWhenUsed="1"/>
+    <w:lsdException w:name="Table Web 2" w:semiHidden="1" w:unhideWhenUsed="1"/>
+    <w:lsdException w:name="Table Web 3" w:semiHidden="1" w:unhideWhenUsed="1"/>
     <w:lsdException w:name="Balloon Text" w:semiHidden="1" w:unhideWhenUsed="1"/>
     <w:lsdException w:name="Table Grid" w:uiPriority="39"/>
     <w:lsdException w:name="Table Theme" w:semiHidden="1" w:unhideWhenUsed="1"/>
@@ -10030,6 +9911,7 @@
   <w:style w:type="character" w:default="1" w:styleId="DefaultParagraphFont">
     <w:name w:val="Default Paragraph Font"/>
     <w:uiPriority w:val="1"/>
+    <w:semiHidden/>
     <w:unhideWhenUsed/>
   </w:style>
   <w:style w:type="table" w:default="1" w:styleId="TableNormal">
@@ -10857,7 +10739,7 @@
 </file>
 
 <file path=customXml/itemProps1.xml><?xml version="1.0" encoding="utf-8"?>
-<ds:datastoreItem xmlns:ds="http://schemas.openxmlformats.org/officeDocument/2006/customXml" ds:itemID="{CC865CE2-ACB8-4773-9ED6-AA5939A1B3E0}">
+<ds:datastoreItem xmlns:ds="http://schemas.openxmlformats.org/officeDocument/2006/customXml" ds:itemID="{9E595C2C-9835-428B-A3B2-41D3E9391783}">
   <ds:schemaRefs>
     <ds:schemaRef ds:uri="http://schemas.openxmlformats.org/officeDocument/2006/bibliography"/>
   </ds:schemaRefs>
